--- a/Chapitre_01_Correction/TP/TP_Avion.docx
+++ b/Chapitre_01_Correction/TP/TP_Avion.docx
@@ -14,15 +14,15 @@
         <mc:AlternateContent>
           <mc:Choice Requires="wps">
             <w:drawing>
-              <wp:anchor distT="0" distB="0" distL="114300" distR="114300" simplePos="0" relativeHeight="251665408" behindDoc="0" locked="0" layoutInCell="1" allowOverlap="1" wp14:anchorId="5B3B3F58" wp14:editId="0AF9EED6">
+              <wp:anchor distT="0" distB="0" distL="114300" distR="114300" simplePos="0" relativeHeight="251665408" behindDoc="0" locked="0" layoutInCell="1" allowOverlap="1" wp14:anchorId="5B3B3F58" wp14:editId="401C7B33">
                 <wp:simplePos x="0" y="0"/>
                 <wp:positionH relativeFrom="column">
-                  <wp:posOffset>1819551</wp:posOffset>
+                  <wp:posOffset>1819275</wp:posOffset>
                 </wp:positionH>
                 <wp:positionV relativeFrom="paragraph">
-                  <wp:posOffset>2997642</wp:posOffset>
+                  <wp:posOffset>2717800</wp:posOffset>
                 </wp:positionV>
-                <wp:extent cx="4471449" cy="913765"/>
+                <wp:extent cx="4471035" cy="913765"/>
                 <wp:effectExtent l="0" t="0" r="5715" b="635"/>
                 <wp:wrapNone/>
                 <wp:docPr id="22" name="Zone de texte 22"/>
@@ -34,7 +34,7 @@
                       <wps:spPr>
                         <a:xfrm>
                           <a:off x="0" y="0"/>
-                          <a:ext cx="4471449" cy="913765"/>
+                          <a:ext cx="4471035" cy="913765"/>
                         </a:xfrm>
                         <a:prstGeom prst="rect">
                           <a:avLst/>
@@ -131,7 +131,7 @@
                 <v:stroke joinstyle="miter"/>
                 <v:path gradientshapeok="t" o:connecttype="rect"/>
               </v:shapetype>
-              <v:shape id="Zone de texte 22" o:spid="_x0000_s1026" type="#_x0000_t202" style="position:absolute;left:0;text-align:left;margin-left:143.25pt;margin-top:236.05pt;width:352.1pt;height:71.95pt;z-index:251665408;visibility:visible;mso-wrap-style:square;mso-width-percent:0;mso-height-percent:0;mso-wrap-distance-left:9pt;mso-wrap-distance-top:0;mso-wrap-distance-right:9pt;mso-wrap-distance-bottom:0;mso-position-horizontal:absolute;mso-position-horizontal-relative:text;mso-position-vertical:absolute;mso-position-vertical-relative:text;mso-width-percent:0;mso-height-percent:0;mso-width-relative:margin;mso-height-relative:margin;v-text-anchor:middle" o:gfxdata="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" filled="f" stroked="f" strokeweight=".5pt">
+              <v:shape id="Zone de texte 22" o:spid="_x0000_s1026" type="#_x0000_t202" style="position:absolute;left:0;text-align:left;margin-left:143.25pt;margin-top:214pt;width:352.05pt;height:71.95pt;z-index:251665408;visibility:visible;mso-wrap-style:square;mso-width-percent:0;mso-height-percent:0;mso-wrap-distance-left:9pt;mso-wrap-distance-top:0;mso-wrap-distance-right:9pt;mso-wrap-distance-bottom:0;mso-position-horizontal:absolute;mso-position-horizontal-relative:text;mso-position-vertical:absolute;mso-position-vertical-relative:text;mso-width-percent:0;mso-height-percent:0;mso-width-relative:margin;mso-height-relative:margin;v-text-anchor:middle" o:gfxdata="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" filled="f" stroked="f" strokeweight=".5pt">
                 <v:textbox inset="0,0,0,0">
                   <w:txbxContent>
                     <w:p>
@@ -193,13 +193,13 @@
         <mc:AlternateContent>
           <mc:Choice Requires="wps">
             <w:drawing>
-              <wp:anchor distT="0" distB="0" distL="114300" distR="114300" simplePos="0" relativeHeight="251664384" behindDoc="0" locked="0" layoutInCell="1" allowOverlap="1" wp14:anchorId="314C2F61" wp14:editId="52C27973">
+              <wp:anchor distT="0" distB="0" distL="114300" distR="114300" simplePos="0" relativeHeight="251664384" behindDoc="0" locked="0" layoutInCell="1" allowOverlap="1" wp14:anchorId="314C2F61" wp14:editId="43877EE9">
                 <wp:simplePos x="0" y="0"/>
                 <wp:positionH relativeFrom="column">
-                  <wp:posOffset>1755361</wp:posOffset>
+                  <wp:posOffset>1755140</wp:posOffset>
                 </wp:positionH>
                 <wp:positionV relativeFrom="paragraph">
-                  <wp:posOffset>2999740</wp:posOffset>
+                  <wp:posOffset>2720340</wp:posOffset>
                 </wp:positionV>
                 <wp:extent cx="0" cy="778510"/>
                 <wp:effectExtent l="19050" t="0" r="19050" b="21590"/>
@@ -256,7 +256,7 @@
           </mc:Choice>
           <mc:Fallback>
             <w:pict>
-              <v:line w14:anchorId="2D6A0749" id="Connecteur droit 20" o:spid="_x0000_s1026" style="position:absolute;z-index:251664384;visibility:visible;mso-wrap-style:square;mso-wrap-distance-left:9pt;mso-wrap-distance-top:0;mso-wrap-distance-right:9pt;mso-wrap-distance-bottom:0;mso-position-horizontal:absolute;mso-position-horizontal-relative:text;mso-position-vertical:absolute;mso-position-vertical-relative:text" from="138.2pt,236.2pt" to="138.2pt,297.5pt" o:gfxdata="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" filled="t" fillcolor="white [3212]" strokecolor="#205867 [1608]" strokeweight="3pt">
+              <v:line w14:anchorId="52FDF209" id="Connecteur droit 20" o:spid="_x0000_s1026" style="position:absolute;z-index:251664384;visibility:visible;mso-wrap-style:square;mso-wrap-distance-left:9pt;mso-wrap-distance-top:0;mso-wrap-distance-right:9pt;mso-wrap-distance-bottom:0;mso-position-horizontal:absolute;mso-position-horizontal-relative:text;mso-position-vertical:absolute;mso-position-vertical-relative:text" from="138.2pt,214.2pt" to="138.2pt,275.5pt" o:gfxdata="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" filled="t" fillcolor="white [3212]" strokecolor="#205867 [1608]" strokeweight="3pt">
                 <v:fill opacity="52428f"/>
                 <v:stroke joinstyle="miter"/>
               </v:line>
@@ -902,8 +902,8 @@
         <mc:AlternateContent>
           <mc:Choice Requires="wpc">
             <w:drawing>
-              <wp:inline distT="0" distB="0" distL="0" distR="0" wp14:anchorId="21D2ABAC" wp14:editId="2AEF52B8">
-                <wp:extent cx="8239760" cy="3906347"/>
+              <wp:inline distT="0" distB="0" distL="0" distR="0" wp14:anchorId="21D2ABAC" wp14:editId="540D4EC8">
+                <wp:extent cx="8239760" cy="3543301"/>
                 <wp:effectExtent l="0" t="0" r="0" b="0"/>
                 <wp:docPr id="13" name="Zone de dessin 13"/>
                 <wp:cNvGraphicFramePr>
@@ -981,7 +981,7 @@
           </mc:Choice>
           <mc:Fallback>
             <w:pict>
-              <v:group w14:anchorId="66DA6E8B" id="Zone de dessin 13" o:spid="_x0000_s1026" editas="canvas" style="width:648.8pt;height:307.6pt;mso-position-horizontal-relative:char;mso-position-vertical-relative:line" coordsize="82397,39058" o:gfxdata="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">
+              <v:group w14:anchorId="6C710E30" id="Zone de dessin 13" o:spid="_x0000_s1026" editas="canvas" style="width:648.8pt;height:279pt;mso-position-horizontal-relative:char;mso-position-vertical-relative:line" coordsize="82397,35433" o:gfxdata="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">
                 <v:shapetype id="_x0000_t75" coordsize="21600,21600" o:spt="75" o:preferrelative="t" path="m@4@5l@4@11@9@11@9@5xe" filled="f" stroked="f">
                   <v:stroke joinstyle="miter"/>
                   <v:formulas>
@@ -1001,7 +1001,7 @@
                   <v:path o:extrusionok="f" gradientshapeok="t" o:connecttype="rect"/>
                   <o:lock v:ext="edit" aspectratio="t"/>
                 </v:shapetype>
-                <v:shape id="_x0000_s1027" type="#_x0000_t75" style="position:absolute;width:82397;height:39058;visibility:visible;mso-wrap-style:square">
+                <v:shape id="_x0000_s1027" type="#_x0000_t75" style="position:absolute;width:82397;height:35433;visibility:visible;mso-wrap-style:square">
                   <v:fill o:detectmouseclick="t"/>
                   <v:path o:connecttype="none"/>
                 </v:shape>
@@ -1636,10 +1636,10 @@
                 <w:szCs w:val="20"/>
               </w:rPr>
               <w:object w:dxaOrig="200" w:dyaOrig="240" w14:anchorId="6030DB15">
-                <v:shape id="_x0000_i1230" type="#_x0000_t75" style="width:10pt;height:11.5pt" o:ole="">
+                <v:shape id="_x0000_i1025" type="#_x0000_t75" style="width:10pt;height:11.5pt" o:ole="">
                   <v:imagedata r:id="rId15" o:title=""/>
                 </v:shape>
-                <o:OLEObject Type="Embed" ProgID="Equation.DSMT4" ShapeID="_x0000_i1230" DrawAspect="Content" ObjectID="_1601105509" r:id="rId16"/>
+                <o:OLEObject Type="Embed" ProgID="Equation.DSMT4" ShapeID="_x0000_i1025" DrawAspect="Content" ObjectID="_1601406797" r:id="rId16"/>
               </w:object>
             </w:r>
             <w:r>
@@ -1717,10 +1717,10 @@
                 <w:szCs w:val="20"/>
               </w:rPr>
               <w:object w:dxaOrig="200" w:dyaOrig="240" w14:anchorId="4D518D32">
-                <v:shape id="_x0000_i1231" type="#_x0000_t75" style="width:10pt;height:11.5pt" o:ole="">
+                <v:shape id="_x0000_i1026" type="#_x0000_t75" style="width:10pt;height:11.5pt" o:ole="">
                   <v:imagedata r:id="rId17" o:title=""/>
                 </v:shape>
-                <o:OLEObject Type="Embed" ProgID="Equation.DSMT4" ShapeID="_x0000_i1231" DrawAspect="Content" ObjectID="_1601105510" r:id="rId18"/>
+                <o:OLEObject Type="Embed" ProgID="Equation.DSMT4" ShapeID="_x0000_i1026" DrawAspect="Content" ObjectID="_1601406798" r:id="rId18"/>
               </w:object>
             </w:r>
             <w:r>
@@ -2219,12 +2219,9 @@
           <w:highlight w:val="yellow"/>
         </w:rPr>
         <w:sectPr>
-          <w:headerReference w:type="even" r:id="rId19"/>
-          <w:headerReference w:type="default" r:id="rId20"/>
-          <w:footerReference w:type="even" r:id="rId21"/>
-          <w:footerReference w:type="default" r:id="rId22"/>
-          <w:headerReference w:type="first" r:id="rId23"/>
-          <w:footerReference w:type="first" r:id="rId24"/>
+          <w:headerReference w:type="default" r:id="rId19"/>
+          <w:footerReference w:type="default" r:id="rId20"/>
+          <w:footerReference w:type="first" r:id="rId21"/>
           <w:pgSz w:w="11906" w:h="16838"/>
           <w:pgMar w:top="0" w:right="1134" w:bottom="1134" w:left="1134" w:header="709" w:footer="266" w:gutter="0"/>
           <w:cols w:space="708"/>
@@ -2576,19 +2573,11 @@
         </w:rPr>
         <w:t xml:space="preserve">si les </w:t>
       </w:r>
-      <w:proofErr w:type="spellStart"/>
-      <w:r>
-        <w:rPr>
-          <w:lang w:eastAsia="fr-FR"/>
-        </w:rPr>
-        <w:t>6 c</w:t>
-      </w:r>
-      <w:proofErr w:type="spellEnd"/>
-      <w:r>
-        <w:rPr>
-          <w:lang w:eastAsia="fr-FR"/>
-        </w:rPr>
-        <w:t>ritères du cahier des charges</w:t>
+      <w:r>
+        <w:rPr>
+          <w:lang w:eastAsia="fr-FR"/>
+        </w:rPr>
+        <w:t>6 critères du cahier des charges</w:t>
       </w:r>
       <w:r>
         <w:rPr>
@@ -2798,7 +2787,7 @@
                     </pic:cNvPicPr>
                   </pic:nvPicPr>
                   <pic:blipFill>
-                    <a:blip r:embed="rId25">
+                    <a:blip r:embed="rId22">
                       <a:clrChange>
                         <a:clrFrom>
                           <a:srgbClr val="FFFFFF"/>
@@ -3009,6 +2998,8 @@
           <w:bCs/>
         </w:rPr>
       </w:pPr>
+      <w:bookmarkStart w:id="0" w:name="_GoBack"/>
+      <w:bookmarkEnd w:id="0"/>
       <w:r>
         <w:rPr>
           <w:b/>
@@ -3171,7 +3162,7 @@
                     </pic:cNvPicPr>
                   </pic:nvPicPr>
                   <pic:blipFill>
-                    <a:blip r:embed="rId26">
+                    <a:blip r:embed="rId23">
                       <a:clrChange>
                         <a:clrFrom>
                           <a:srgbClr val="FFFFFF"/>
@@ -3499,7 +3490,7 @@
                     </pic:cNvPicPr>
                   </pic:nvPicPr>
                   <pic:blipFill>
-                    <a:blip r:embed="rId27">
+                    <a:blip r:embed="rId24">
                       <a:clrChange>
                         <a:clrFrom>
                           <a:srgbClr val="FFFFFF"/>
@@ -3748,7 +3739,7 @@
                     </pic:cNvPicPr>
                   </pic:nvPicPr>
                   <pic:blipFill>
-                    <a:blip r:embed="rId28">
+                    <a:blip r:embed="rId25">
                       <a:clrChange>
                         <a:clrFrom>
                           <a:srgbClr val="FFFFFF"/>
@@ -4034,7 +4025,7 @@
                     </pic:cNvPicPr>
                   </pic:nvPicPr>
                   <pic:blipFill>
-                    <a:blip r:embed="rId26">
+                    <a:blip r:embed="rId23">
                       <a:clrChange>
                         <a:clrFrom>
                           <a:srgbClr val="FFFFFF"/>
@@ -5033,25 +5024,7 @@
           <w:rPr>
             <w:rFonts w:ascii="Cambria Math" w:hAnsi="Cambria Math"/>
           </w:rPr>
-          <m:t>N</m:t>
-        </m:r>
-        <m:r>
-          <w:rPr>
-            <w:rFonts w:ascii="Cambria Math" w:hAnsi="Cambria Math"/>
-          </w:rPr>
-          <m:t>(</m:t>
-        </m:r>
-        <m:r>
-          <w:rPr>
-            <w:rFonts w:ascii="Cambria Math" w:hAnsi="Cambria Math"/>
-          </w:rPr>
-          <m:t>p</m:t>
-        </m:r>
-        <m:r>
-          <w:rPr>
-            <w:rFonts w:ascii="Cambria Math" w:hAnsi="Cambria Math"/>
-          </w:rPr>
-          <m:t>)</m:t>
+          <m:t>N(p)</m:t>
         </m:r>
       </m:oMath>
       <w:r>
@@ -5062,25 +5035,7 @@
           <w:rPr>
             <w:rFonts w:ascii="Cambria Math" w:hAnsi="Cambria Math"/>
           </w:rPr>
-          <m:t>C</m:t>
-        </m:r>
-        <m:r>
-          <w:rPr>
-            <w:rFonts w:ascii="Cambria Math" w:hAnsi="Cambria Math"/>
-          </w:rPr>
-          <m:t>(</m:t>
-        </m:r>
-        <m:r>
-          <w:rPr>
-            <w:rFonts w:ascii="Cambria Math" w:hAnsi="Cambria Math"/>
-          </w:rPr>
-          <m:t>p</m:t>
-        </m:r>
-        <m:r>
-          <w:rPr>
-            <w:rFonts w:ascii="Cambria Math" w:hAnsi="Cambria Math"/>
-          </w:rPr>
-          <m:t>)</m:t>
+          <m:t>C(p)</m:t>
         </m:r>
       </m:oMath>
       <w:r>
@@ -5091,25 +5046,7 @@
           <w:rPr>
             <w:rFonts w:ascii="Cambria Math" w:hAnsi="Cambria Math"/>
           </w:rPr>
-          <m:t>H</m:t>
-        </m:r>
-        <m:r>
-          <w:rPr>
-            <w:rFonts w:ascii="Cambria Math" w:hAnsi="Cambria Math"/>
-          </w:rPr>
-          <m:t>(</m:t>
-        </m:r>
-        <m:r>
-          <w:rPr>
-            <w:rFonts w:ascii="Cambria Math" w:hAnsi="Cambria Math"/>
-          </w:rPr>
-          <m:t>p</m:t>
-        </m:r>
-        <m:r>
-          <w:rPr>
-            <w:rFonts w:ascii="Cambria Math" w:hAnsi="Cambria Math"/>
-          </w:rPr>
-          <m:t>)</m:t>
+          <m:t>H(p)</m:t>
         </m:r>
       </m:oMath>
       <w:r>
@@ -5906,7 +5843,7 @@
     </w:p>
     <w:p/>
     <w:sectPr>
-      <w:footerReference w:type="default" r:id="rId29"/>
+      <w:footerReference w:type="default" r:id="rId26"/>
       <w:pgSz w:w="11906" w:h="16838"/>
       <w:pgMar w:top="1134" w:right="851" w:bottom="680" w:left="851" w:header="709" w:footer="709" w:gutter="0"/>
       <w:cols w:space="708"/>
@@ -5936,16 +5873,6 @@
 </file>
 
 <file path=word/footer1.xml><?xml version="1.0" encoding="utf-8"?>
-<w:ftr xmlns:wpc="http://schemas.microsoft.com/office/word/2010/wordprocessingCanvas" xmlns:cx="http://schemas.microsoft.com/office/drawing/2014/chartex" xmlns:cx1="http://schemas.microsoft.com/office/drawing/2015/9/8/chartex" xmlns:cx2="http://schemas.microsoft.com/office/drawing/2015/10/21/chartex" xmlns:cx3="http://schemas.microsoft.com/office/drawing/2016/5/9/chartex" xmlns:cx4="http://schemas.microsoft.com/office/drawing/2016/5/10/chartex" xmlns:cx5="http://schemas.microsoft.com/office/drawing/2016/5/11/chartex" xmlns:cx6="http://schemas.microsoft.com/office/drawing/2016/5/12/chartex" xmlns:cx7="http://schemas.microsoft.com/office/drawing/2016/5/13/chartex" xmlns:cx8="http://schemas.microsoft.com/office/drawing/2016/5/14/chartex" xmlns:mc="http://schemas.openxmlformats.org/markup-compatibility/2006" xmlns:aink="http://schemas.microsoft.com/office/drawing/2016/ink" xmlns:am3d="http://schemas.microsoft.com/office/drawing/2017/model3d" xmlns:o="urn:schemas-microsoft-com:office:office" xmlns:r="http://schemas.openxmlformats.org/officeDocument/2006/relationships" xmlns:m="http://schemas.openxmlformats.org/officeDocument/2006/math" xmlns:v="urn:schemas-microsoft-com:vml" xmlns:wp14="http://schemas.microsoft.com/office/word/2010/wordprocessingDrawing" xmlns:wp="http://schemas.openxmlformats.org/drawingml/2006/wordprocessingDrawing" xmlns:w10="urn:schemas-microsoft-com:office:word" xmlns:w="http://schemas.openxmlformats.org/wordprocessingml/2006/main" xmlns:w14="http://schemas.microsoft.com/office/word/2010/wordml" xmlns:w15="http://schemas.microsoft.com/office/word/2012/wordml" xmlns:w16cid="http://schemas.microsoft.com/office/word/2016/wordml/cid" xmlns:w16se="http://schemas.microsoft.com/office/word/2015/wordml/symex" xmlns:wpg="http://schemas.microsoft.com/office/word/2010/wordprocessingGroup" xmlns:wpi="http://schemas.microsoft.com/office/word/2010/wordprocessingInk" xmlns:wne="http://schemas.microsoft.com/office/word/2006/wordml" xmlns:wps="http://schemas.microsoft.com/office/word/2010/wordprocessingShape" mc:Ignorable="w14 w15 w16se w16cid wp14">
-  <w:p>
-    <w:pPr>
-      <w:pStyle w:val="Pieddepage"/>
-    </w:pPr>
-  </w:p>
-</w:ftr>
-</file>
-
-<file path=word/footer2.xml><?xml version="1.0" encoding="utf-8"?>
 <w:ftr xmlns:wpc="http://schemas.microsoft.com/office/word/2010/wordprocessingCanvas" xmlns:cx="http://schemas.microsoft.com/office/drawing/2014/chartex" xmlns:cx1="http://schemas.microsoft.com/office/drawing/2015/9/8/chartex" xmlns:cx2="http://schemas.microsoft.com/office/drawing/2015/10/21/chartex" xmlns:cx3="http://schemas.microsoft.com/office/drawing/2016/5/9/chartex" xmlns:cx4="http://schemas.microsoft.com/office/drawing/2016/5/10/chartex" xmlns:cx5="http://schemas.microsoft.com/office/drawing/2016/5/11/chartex" xmlns:cx6="http://schemas.microsoft.com/office/drawing/2016/5/12/chartex" xmlns:cx7="http://schemas.microsoft.com/office/drawing/2016/5/13/chartex" xmlns:cx8="http://schemas.microsoft.com/office/drawing/2016/5/14/chartex" xmlns:mc="http://schemas.openxmlformats.org/markup-compatibility/2006" xmlns:aink="http://schemas.microsoft.com/office/drawing/2016/ink" xmlns:am3d="http://schemas.microsoft.com/office/drawing/2017/model3d" xmlns:o="urn:schemas-microsoft-com:office:office" xmlns:r="http://schemas.openxmlformats.org/officeDocument/2006/relationships" xmlns:m="http://schemas.openxmlformats.org/officeDocument/2006/math" xmlns:v="urn:schemas-microsoft-com:vml" xmlns:wp14="http://schemas.microsoft.com/office/word/2010/wordprocessingDrawing" xmlns:wp="http://schemas.openxmlformats.org/drawingml/2006/wordprocessingDrawing" xmlns:w10="urn:schemas-microsoft-com:office:word" xmlns:w="http://schemas.openxmlformats.org/wordprocessingml/2006/main" xmlns:w14="http://schemas.microsoft.com/office/word/2010/wordml" xmlns:w15="http://schemas.microsoft.com/office/word/2012/wordml" xmlns:w16cid="http://schemas.microsoft.com/office/word/2016/wordml/cid" xmlns:w16se="http://schemas.microsoft.com/office/word/2015/wordml/symex" xmlns:wpg="http://schemas.microsoft.com/office/word/2010/wordprocessingGroup" xmlns:wpi="http://schemas.microsoft.com/office/word/2010/wordprocessingInk" xmlns:wne="http://schemas.microsoft.com/office/word/2006/wordml" xmlns:wps="http://schemas.microsoft.com/office/word/2010/wordprocessingShape" mc:Ignorable="w14 w15 w16se w16cid wp14">
   <w:tbl>
     <w:tblPr>
@@ -6141,7 +6068,7 @@
 </w:ftr>
 </file>
 
-<file path=word/footer3.xml><?xml version="1.0" encoding="utf-8"?>
+<file path=word/footer2.xml><?xml version="1.0" encoding="utf-8"?>
 <w:ftr xmlns:wpc="http://schemas.microsoft.com/office/word/2010/wordprocessingCanvas" xmlns:cx="http://schemas.microsoft.com/office/drawing/2014/chartex" xmlns:cx1="http://schemas.microsoft.com/office/drawing/2015/9/8/chartex" xmlns:cx2="http://schemas.microsoft.com/office/drawing/2015/10/21/chartex" xmlns:cx3="http://schemas.microsoft.com/office/drawing/2016/5/9/chartex" xmlns:cx4="http://schemas.microsoft.com/office/drawing/2016/5/10/chartex" xmlns:cx5="http://schemas.microsoft.com/office/drawing/2016/5/11/chartex" xmlns:cx6="http://schemas.microsoft.com/office/drawing/2016/5/12/chartex" xmlns:cx7="http://schemas.microsoft.com/office/drawing/2016/5/13/chartex" xmlns:cx8="http://schemas.microsoft.com/office/drawing/2016/5/14/chartex" xmlns:mc="http://schemas.openxmlformats.org/markup-compatibility/2006" xmlns:aink="http://schemas.microsoft.com/office/drawing/2016/ink" xmlns:am3d="http://schemas.microsoft.com/office/drawing/2017/model3d" xmlns:o="urn:schemas-microsoft-com:office:office" xmlns:r="http://schemas.openxmlformats.org/officeDocument/2006/relationships" xmlns:m="http://schemas.openxmlformats.org/officeDocument/2006/math" xmlns:v="urn:schemas-microsoft-com:vml" xmlns:wp14="http://schemas.microsoft.com/office/word/2010/wordprocessingDrawing" xmlns:wp="http://schemas.openxmlformats.org/drawingml/2006/wordprocessingDrawing" xmlns:w10="urn:schemas-microsoft-com:office:word" xmlns:w="http://schemas.openxmlformats.org/wordprocessingml/2006/main" xmlns:w14="http://schemas.microsoft.com/office/word/2010/wordml" xmlns:w15="http://schemas.microsoft.com/office/word/2012/wordml" xmlns:w16cid="http://schemas.microsoft.com/office/word/2016/wordml/cid" xmlns:w16se="http://schemas.microsoft.com/office/word/2015/wordml/symex" xmlns:wpg="http://schemas.microsoft.com/office/word/2010/wordprocessingGroup" xmlns:wpi="http://schemas.microsoft.com/office/word/2010/wordprocessingInk" xmlns:wne="http://schemas.microsoft.com/office/word/2006/wordml" xmlns:wps="http://schemas.microsoft.com/office/word/2010/wordprocessingShape" mc:Ignorable="w14 w15 w16se w16cid wp14">
   <w:tbl>
     <w:tblPr>
@@ -6191,18 +6118,24 @@
               <w:i/>
               <w:sz w:val="18"/>
             </w:rPr>
-            <w:t xml:space="preserve">quipe PT La Martinière </w:t>
+            <w:t>quipe PT La Martinière M</w:t>
           </w:r>
-          <w:proofErr w:type="spellStart"/>
           <w:r>
             <w:rPr>
               <w:rFonts w:ascii="Tw Cen MT" w:hAnsi="Tw Cen MT"/>
               <w:i/>
               <w:sz w:val="18"/>
             </w:rPr>
-            <w:t>Minplaisir</w:t>
+            <w:t>o</w:t>
           </w:r>
-          <w:proofErr w:type="spellEnd"/>
+          <w:r>
+            <w:rPr>
+              <w:rFonts w:ascii="Tw Cen MT" w:hAnsi="Tw Cen MT"/>
+              <w:i/>
+              <w:sz w:val="18"/>
+            </w:rPr>
+            <w:t>nplaisir</w:t>
+          </w:r>
         </w:p>
         <w:p>
           <w:pPr>
@@ -6338,7 +6271,7 @@
 </w:ftr>
 </file>
 
-<file path=word/footer4.xml><?xml version="1.0" encoding="utf-8"?>
+<file path=word/footer3.xml><?xml version="1.0" encoding="utf-8"?>
 <w:ftr xmlns:wpc="http://schemas.microsoft.com/office/word/2010/wordprocessingCanvas" xmlns:cx="http://schemas.microsoft.com/office/drawing/2014/chartex" xmlns:cx1="http://schemas.microsoft.com/office/drawing/2015/9/8/chartex" xmlns:cx2="http://schemas.microsoft.com/office/drawing/2015/10/21/chartex" xmlns:cx3="http://schemas.microsoft.com/office/drawing/2016/5/9/chartex" xmlns:cx4="http://schemas.microsoft.com/office/drawing/2016/5/10/chartex" xmlns:cx5="http://schemas.microsoft.com/office/drawing/2016/5/11/chartex" xmlns:cx6="http://schemas.microsoft.com/office/drawing/2016/5/12/chartex" xmlns:cx7="http://schemas.microsoft.com/office/drawing/2016/5/13/chartex" xmlns:cx8="http://schemas.microsoft.com/office/drawing/2016/5/14/chartex" xmlns:mc="http://schemas.openxmlformats.org/markup-compatibility/2006" xmlns:aink="http://schemas.microsoft.com/office/drawing/2016/ink" xmlns:am3d="http://schemas.microsoft.com/office/drawing/2017/model3d" xmlns:o="urn:schemas-microsoft-com:office:office" xmlns:r="http://schemas.openxmlformats.org/officeDocument/2006/relationships" xmlns:m="http://schemas.openxmlformats.org/officeDocument/2006/math" xmlns:v="urn:schemas-microsoft-com:vml" xmlns:wp14="http://schemas.microsoft.com/office/word/2010/wordprocessingDrawing" xmlns:wp="http://schemas.openxmlformats.org/drawingml/2006/wordprocessingDrawing" xmlns:w10="urn:schemas-microsoft-com:office:word" xmlns:w="http://schemas.openxmlformats.org/wordprocessingml/2006/main" xmlns:w14="http://schemas.microsoft.com/office/word/2010/wordml" xmlns:w15="http://schemas.microsoft.com/office/word/2012/wordml" xmlns:w16cid="http://schemas.microsoft.com/office/word/2016/wordml/cid" xmlns:w16se="http://schemas.microsoft.com/office/word/2015/wordml/symex" xmlns:wpg="http://schemas.microsoft.com/office/word/2010/wordprocessingGroup" xmlns:wpi="http://schemas.microsoft.com/office/word/2010/wordprocessingInk" xmlns:wne="http://schemas.microsoft.com/office/word/2006/wordml" xmlns:wps="http://schemas.microsoft.com/office/word/2010/wordprocessingShape" mc:Ignorable="w14 w15 w16se w16cid wp14">
   <w:tbl>
     <w:tblPr>
@@ -6373,7 +6306,6 @@
               <w:sz w:val="18"/>
             </w:rPr>
           </w:pPr>
-          <w:bookmarkStart w:id="0" w:name="_GoBack"/>
           <w:r>
             <w:rPr>
               <w:rFonts w:ascii="Tw Cen MT" w:hAnsi="Tw Cen MT"/>
@@ -6508,7 +6440,6 @@
         </w:p>
       </w:tc>
     </w:tr>
-    <w:bookmarkEnd w:id="0"/>
   </w:tbl>
   <w:p>
     <w:pPr>
@@ -6538,16 +6469,6 @@
 </file>
 
 <file path=word/header1.xml><?xml version="1.0" encoding="utf-8"?>
-<w:hdr xmlns:wpc="http://schemas.microsoft.com/office/word/2010/wordprocessingCanvas" xmlns:cx="http://schemas.microsoft.com/office/drawing/2014/chartex" xmlns:cx1="http://schemas.microsoft.com/office/drawing/2015/9/8/chartex" xmlns:cx2="http://schemas.microsoft.com/office/drawing/2015/10/21/chartex" xmlns:cx3="http://schemas.microsoft.com/office/drawing/2016/5/9/chartex" xmlns:cx4="http://schemas.microsoft.com/office/drawing/2016/5/10/chartex" xmlns:cx5="http://schemas.microsoft.com/office/drawing/2016/5/11/chartex" xmlns:cx6="http://schemas.microsoft.com/office/drawing/2016/5/12/chartex" xmlns:cx7="http://schemas.microsoft.com/office/drawing/2016/5/13/chartex" xmlns:cx8="http://schemas.microsoft.com/office/drawing/2016/5/14/chartex" xmlns:mc="http://schemas.openxmlformats.org/markup-compatibility/2006" xmlns:aink="http://schemas.microsoft.com/office/drawing/2016/ink" xmlns:am3d="http://schemas.microsoft.com/office/drawing/2017/model3d" xmlns:o="urn:schemas-microsoft-com:office:office" xmlns:r="http://schemas.openxmlformats.org/officeDocument/2006/relationships" xmlns:m="http://schemas.openxmlformats.org/officeDocument/2006/math" xmlns:v="urn:schemas-microsoft-com:vml" xmlns:wp14="http://schemas.microsoft.com/office/word/2010/wordprocessingDrawing" xmlns:wp="http://schemas.openxmlformats.org/drawingml/2006/wordprocessingDrawing" xmlns:w10="urn:schemas-microsoft-com:office:word" xmlns:w="http://schemas.openxmlformats.org/wordprocessingml/2006/main" xmlns:w14="http://schemas.microsoft.com/office/word/2010/wordml" xmlns:w15="http://schemas.microsoft.com/office/word/2012/wordml" xmlns:w16cid="http://schemas.microsoft.com/office/word/2016/wordml/cid" xmlns:w16se="http://schemas.microsoft.com/office/word/2015/wordml/symex" xmlns:wpg="http://schemas.microsoft.com/office/word/2010/wordprocessingGroup" xmlns:wpi="http://schemas.microsoft.com/office/word/2010/wordprocessingInk" xmlns:wne="http://schemas.microsoft.com/office/word/2006/wordml" xmlns:wps="http://schemas.microsoft.com/office/word/2010/wordprocessingShape" mc:Ignorable="w14 w15 w16se w16cid wp14">
-  <w:p>
-    <w:pPr>
-      <w:pStyle w:val="En-tte"/>
-    </w:pPr>
-  </w:p>
-</w:hdr>
-</file>
-
-<file path=word/header2.xml><?xml version="1.0" encoding="utf-8"?>
 <w:hdr xmlns:wpc="http://schemas.microsoft.com/office/word/2010/wordprocessingCanvas" xmlns:cx="http://schemas.microsoft.com/office/drawing/2014/chartex" xmlns:cx1="http://schemas.microsoft.com/office/drawing/2015/9/8/chartex" xmlns:cx2="http://schemas.microsoft.com/office/drawing/2015/10/21/chartex" xmlns:cx3="http://schemas.microsoft.com/office/drawing/2016/5/9/chartex" xmlns:cx4="http://schemas.microsoft.com/office/drawing/2016/5/10/chartex" xmlns:cx5="http://schemas.microsoft.com/office/drawing/2016/5/11/chartex" xmlns:cx6="http://schemas.microsoft.com/office/drawing/2016/5/12/chartex" xmlns:cx7="http://schemas.microsoft.com/office/drawing/2016/5/13/chartex" xmlns:cx8="http://schemas.microsoft.com/office/drawing/2016/5/14/chartex" xmlns:mc="http://schemas.openxmlformats.org/markup-compatibility/2006" xmlns:aink="http://schemas.microsoft.com/office/drawing/2016/ink" xmlns:am3d="http://schemas.microsoft.com/office/drawing/2017/model3d" xmlns:o="urn:schemas-microsoft-com:office:office" xmlns:r="http://schemas.openxmlformats.org/officeDocument/2006/relationships" xmlns:m="http://schemas.openxmlformats.org/officeDocument/2006/math" xmlns:v="urn:schemas-microsoft-com:vml" xmlns:wp14="http://schemas.microsoft.com/office/word/2010/wordprocessingDrawing" xmlns:wp="http://schemas.openxmlformats.org/drawingml/2006/wordprocessingDrawing" xmlns:w10="urn:schemas-microsoft-com:office:word" xmlns:w="http://schemas.openxmlformats.org/wordprocessingml/2006/main" xmlns:w14="http://schemas.microsoft.com/office/word/2010/wordml" xmlns:w15="http://schemas.microsoft.com/office/word/2012/wordml" xmlns:w16cid="http://schemas.microsoft.com/office/word/2016/wordml/cid" xmlns:w16se="http://schemas.microsoft.com/office/word/2015/wordml/symex" xmlns:wpg="http://schemas.microsoft.com/office/word/2010/wordprocessingGroup" xmlns:wpi="http://schemas.microsoft.com/office/word/2010/wordprocessingInk" xmlns:wne="http://schemas.microsoft.com/office/word/2006/wordml" xmlns:wps="http://schemas.microsoft.com/office/word/2010/wordprocessingShape" mc:Ignorable="w14 w15 w16se w16cid wp14">
   <w:tbl>
     <w:tblPr>
@@ -6729,16 +6650,6 @@
       </w:tc>
     </w:tr>
   </w:tbl>
-  <w:p>
-    <w:pPr>
-      <w:pStyle w:val="En-tte"/>
-    </w:pPr>
-  </w:p>
-</w:hdr>
-</file>
-
-<file path=word/header3.xml><?xml version="1.0" encoding="utf-8"?>
-<w:hdr xmlns:wpc="http://schemas.microsoft.com/office/word/2010/wordprocessingCanvas" xmlns:cx="http://schemas.microsoft.com/office/drawing/2014/chartex" xmlns:cx1="http://schemas.microsoft.com/office/drawing/2015/9/8/chartex" xmlns:cx2="http://schemas.microsoft.com/office/drawing/2015/10/21/chartex" xmlns:cx3="http://schemas.microsoft.com/office/drawing/2016/5/9/chartex" xmlns:cx4="http://schemas.microsoft.com/office/drawing/2016/5/10/chartex" xmlns:cx5="http://schemas.microsoft.com/office/drawing/2016/5/11/chartex" xmlns:cx6="http://schemas.microsoft.com/office/drawing/2016/5/12/chartex" xmlns:cx7="http://schemas.microsoft.com/office/drawing/2016/5/13/chartex" xmlns:cx8="http://schemas.microsoft.com/office/drawing/2016/5/14/chartex" xmlns:mc="http://schemas.openxmlformats.org/markup-compatibility/2006" xmlns:aink="http://schemas.microsoft.com/office/drawing/2016/ink" xmlns:am3d="http://schemas.microsoft.com/office/drawing/2017/model3d" xmlns:o="urn:schemas-microsoft-com:office:office" xmlns:r="http://schemas.openxmlformats.org/officeDocument/2006/relationships" xmlns:m="http://schemas.openxmlformats.org/officeDocument/2006/math" xmlns:v="urn:schemas-microsoft-com:vml" xmlns:wp14="http://schemas.microsoft.com/office/word/2010/wordprocessingDrawing" xmlns:wp="http://schemas.openxmlformats.org/drawingml/2006/wordprocessingDrawing" xmlns:w10="urn:schemas-microsoft-com:office:word" xmlns:w="http://schemas.openxmlformats.org/wordprocessingml/2006/main" xmlns:w14="http://schemas.microsoft.com/office/word/2010/wordml" xmlns:w15="http://schemas.microsoft.com/office/word/2012/wordml" xmlns:w16cid="http://schemas.microsoft.com/office/word/2016/wordml/cid" xmlns:w16se="http://schemas.microsoft.com/office/word/2015/wordml/symex" xmlns:wpg="http://schemas.microsoft.com/office/word/2010/wordprocessingGroup" xmlns:wpi="http://schemas.microsoft.com/office/word/2010/wordprocessingInk" xmlns:wne="http://schemas.microsoft.com/office/word/2006/wordml" xmlns:wps="http://schemas.microsoft.com/office/word/2010/wordprocessingShape" mc:Ignorable="w14 w15 w16se w16cid wp14">
   <w:p>
     <w:pPr>
       <w:pStyle w:val="En-tte"/>
@@ -9136,7 +9047,7 @@
 </file>
 
 <file path=customXml/itemProps1.xml><?xml version="1.0" encoding="utf-8"?>
-<ds:datastoreItem xmlns:ds="http://schemas.openxmlformats.org/officeDocument/2006/customXml" ds:itemID="{FA7A2828-A8C5-45C7-B022-61141F6792CB}">
+<ds:datastoreItem xmlns:ds="http://schemas.openxmlformats.org/officeDocument/2006/customXml" ds:itemID="{A936BEF7-BA4E-4E84-BC27-5C03DC059BC5}">
   <ds:schemaRefs>
     <ds:schemaRef ds:uri="http://schemas.openxmlformats.org/officeDocument/2006/bibliography"/>
   </ds:schemaRefs>

--- a/Chapitre_01_Correction/TP/TP_Avion.docx
+++ b/Chapitre_01_Correction/TP/TP_Avion.docx
@@ -1636,10 +1636,29 @@
                 <w:szCs w:val="20"/>
               </w:rPr>
               <w:object w:dxaOrig="200" w:dyaOrig="240" w14:anchorId="6030DB15">
+                <v:shapetype id="_x0000_t75" coordsize="21600,21600" o:spt="75" o:preferrelative="t" path="m@4@5l@4@11@9@11@9@5xe" filled="f" stroked="f">
+                  <v:stroke joinstyle="miter"/>
+                  <v:formulas>
+                    <v:f eqn="if lineDrawn pixelLineWidth 0"/>
+                    <v:f eqn="sum @0 1 0"/>
+                    <v:f eqn="sum 0 0 @1"/>
+                    <v:f eqn="prod @2 1 2"/>
+                    <v:f eqn="prod @3 21600 pixelWidth"/>
+                    <v:f eqn="prod @3 21600 pixelHeight"/>
+                    <v:f eqn="sum @0 0 1"/>
+                    <v:f eqn="prod @6 1 2"/>
+                    <v:f eqn="prod @7 21600 pixelWidth"/>
+                    <v:f eqn="sum @8 21600 0"/>
+                    <v:f eqn="prod @7 21600 pixelHeight"/>
+                    <v:f eqn="sum @10 21600 0"/>
+                  </v:formulas>
+                  <v:path o:extrusionok="f" gradientshapeok="t" o:connecttype="rect"/>
+                  <o:lock v:ext="edit" aspectratio="t"/>
+                </v:shapetype>
                 <v:shape id="_x0000_i1025" type="#_x0000_t75" style="width:10pt;height:11.5pt" o:ole="">
                   <v:imagedata r:id="rId15" o:title=""/>
                 </v:shape>
-                <o:OLEObject Type="Embed" ProgID="Equation.DSMT4" ShapeID="_x0000_i1025" DrawAspect="Content" ObjectID="_1601406797" r:id="rId16"/>
+                <o:OLEObject Type="Embed" ProgID="Equation.DSMT4" ShapeID="_x0000_i1025" DrawAspect="Content" ObjectID="_1601411129" r:id="rId16"/>
               </w:object>
             </w:r>
             <w:r>
@@ -1720,7 +1739,7 @@
                 <v:shape id="_x0000_i1026" type="#_x0000_t75" style="width:10pt;height:11.5pt" o:ole="">
                   <v:imagedata r:id="rId17" o:title=""/>
                 </v:shape>
-                <o:OLEObject Type="Embed" ProgID="Equation.DSMT4" ShapeID="_x0000_i1026" DrawAspect="Content" ObjectID="_1601406798" r:id="rId18"/>
+                <o:OLEObject Type="Embed" ProgID="Equation.DSMT4" ShapeID="_x0000_i1026" DrawAspect="Content" ObjectID="_1601411130" r:id="rId18"/>
               </w:object>
             </w:r>
             <w:r>
@@ -2087,7 +2106,6 @@
                 <w:szCs w:val="20"/>
               </w:rPr>
             </w:pPr>
-            <w:proofErr w:type="gramStart"/>
             <w:r>
               <w:rPr>
                 <w:rFonts w:cstheme="minorHAnsi"/>
@@ -2101,23 +2119,23 @@
                 <w:szCs w:val="20"/>
                 <w:vertAlign w:val="subscript"/>
               </w:rPr>
-              <w:t>R</w:t>
+              <w:t>R5%</w:t>
             </w:r>
-            <w:proofErr w:type="gramEnd"/>
             <w:r>
               <w:rPr>
                 <w:rFonts w:cstheme="minorHAnsi"/>
                 <w:szCs w:val="20"/>
-                <w:vertAlign w:val="subscript"/>
-              </w:rPr>
-              <w:t>5%</w:t>
+              </w:rPr>
+              <w:t>&lt; 0.</w:t>
             </w:r>
+            <w:bookmarkStart w:id="0" w:name="_GoBack"/>
+            <w:bookmarkEnd w:id="0"/>
             <w:r>
               <w:rPr>
                 <w:rFonts w:cstheme="minorHAnsi"/>
                 <w:szCs w:val="20"/>
               </w:rPr>
-              <w:t>&lt; 0.045s</w:t>
+              <w:t>45s</w:t>
             </w:r>
           </w:p>
         </w:tc>
@@ -2998,8 +3016,6 @@
           <w:bCs/>
         </w:rPr>
       </w:pPr>
-      <w:bookmarkStart w:id="0" w:name="_GoBack"/>
-      <w:bookmarkEnd w:id="0"/>
       <w:r>
         <w:rPr>
           <w:b/>
@@ -3384,6 +3400,105 @@
         <w:rPr>
           <w:lang w:eastAsia="fr-FR"/>
         </w:rPr>
+        <w:t xml:space="preserve"> et </w:t>
+      </w:r>
+      <m:oMath>
+        <m:func>
+          <m:funcPr>
+            <m:ctrlPr>
+              <w:rPr>
+                <w:rFonts w:ascii="Cambria Math" w:hAnsi="Cambria Math"/>
+                <w:i/>
+                <w:lang w:eastAsia="fr-FR"/>
+              </w:rPr>
+            </m:ctrlPr>
+          </m:funcPr>
+          <m:fName>
+            <m:r>
+              <m:rPr>
+                <m:sty m:val="p"/>
+              </m:rPr>
+              <w:rPr>
+                <w:rFonts w:ascii="Cambria Math" w:hAnsi="Cambria Math"/>
+                <w:lang w:eastAsia="fr-FR"/>
+              </w:rPr>
+              <m:t>sin</m:t>
+            </m:r>
+          </m:fName>
+          <m:e>
+            <m:sSub>
+              <m:sSubPr>
+                <m:ctrlPr>
+                  <w:rPr>
+                    <w:rFonts w:ascii="Cambria Math" w:hAnsi="Cambria Math"/>
+                    <w:i/>
+                    <w:lang w:eastAsia="fr-FR"/>
+                  </w:rPr>
+                </m:ctrlPr>
+              </m:sSubPr>
+              <m:e>
+                <m:r>
+                  <w:rPr>
+                    <w:rFonts w:ascii="Cambria Math" w:hAnsi="Cambria Math"/>
+                    <w:lang w:eastAsia="fr-FR"/>
+                  </w:rPr>
+                  <m:t>φ</m:t>
+                </m:r>
+              </m:e>
+              <m:sub>
+                <m:r>
+                  <w:rPr>
+                    <w:rFonts w:ascii="Cambria Math" w:hAnsi="Cambria Math"/>
+                    <w:lang w:eastAsia="fr-FR"/>
+                  </w:rPr>
+                  <m:t>m</m:t>
+                </m:r>
+              </m:sub>
+            </m:sSub>
+          </m:e>
+        </m:func>
+        <m:r>
+          <w:rPr>
+            <w:rFonts w:ascii="Cambria Math" w:hAnsi="Cambria Math"/>
+            <w:lang w:eastAsia="fr-FR"/>
+          </w:rPr>
+          <m:t>=</m:t>
+        </m:r>
+        <m:f>
+          <m:fPr>
+            <m:ctrlPr>
+              <w:rPr>
+                <w:rFonts w:ascii="Cambria Math" w:hAnsi="Cambria Math"/>
+                <w:i/>
+                <w:lang w:eastAsia="fr-FR"/>
+              </w:rPr>
+            </m:ctrlPr>
+          </m:fPr>
+          <m:num>
+            <m:r>
+              <w:rPr>
+                <w:rFonts w:ascii="Cambria Math" w:hAnsi="Cambria Math"/>
+                <w:lang w:eastAsia="fr-FR"/>
+              </w:rPr>
+              <m:t>1-a</m:t>
+            </m:r>
+          </m:num>
+          <m:den>
+            <m:r>
+              <w:rPr>
+                <w:rFonts w:ascii="Cambria Math" w:hAnsi="Cambria Math"/>
+                <w:lang w:eastAsia="fr-FR"/>
+              </w:rPr>
+              <m:t>1+a</m:t>
+            </m:r>
+          </m:den>
+        </m:f>
+      </m:oMath>
+      <w:r>
+        <w:rPr>
+          <w:rFonts w:eastAsiaTheme="minorEastAsia"/>
+          <w:lang w:eastAsia="fr-FR"/>
+        </w:rPr>
         <w:t>.</w:t>
       </w:r>
     </w:p>
@@ -3636,6 +3751,13 @@
           </m:den>
         </m:f>
       </m:oMath>
+      <w:r>
+        <w:rPr>
+          <w:rFonts w:eastAsiaTheme="minorEastAsia"/>
+          <w:lang w:eastAsia="fr-FR"/>
+        </w:rPr>
+        <w:t>.</w:t>
+      </w:r>
     </w:p>
     <w:p>
       <w:pPr>
@@ -3676,263 +3798,6 @@
           <w:lang w:eastAsia="fr-FR"/>
         </w:rPr>
         <w:t>Faire un bilan, dans un tableau, de l’influence de la présence d’un correcteur intégral sur les 2 performances : stabilité et précision.</w:t>
-      </w:r>
-    </w:p>
-    <w:p>
-      <w:pPr>
-        <w:pStyle w:val="Titre1"/>
-        <w:rPr>
-          <w:lang w:eastAsia="fr-FR"/>
-        </w:rPr>
-      </w:pPr>
-      <w:r>
-        <w:rPr>
-          <w:lang w:eastAsia="fr-FR"/>
-        </w:rPr>
-        <w:t>Action dérivée</w:t>
-      </w:r>
-    </w:p>
-    <w:p>
-      <w:pPr>
-        <w:rPr>
-          <w:lang w:eastAsia="fr-FR"/>
-        </w:rPr>
-      </w:pPr>
-      <w:r>
-        <w:rPr>
-          <w:lang w:eastAsia="fr-FR"/>
-        </w:rPr>
-        <w:t xml:space="preserve">On choisit d’utiliser un correcteur dérivé dont la fonction de transfert est </w:t>
-      </w:r>
-      <w:r>
-        <w:rPr>
-          <w:lang w:eastAsia="fr-FR"/>
-        </w:rPr>
-        <w:fldChar w:fldCharType="begin"/>
-      </w:r>
-      <w:r>
-        <w:rPr>
-          <w:lang w:eastAsia="fr-FR"/>
-        </w:rPr>
-        <w:instrText xml:space="preserve"> QUOTE </w:instrText>
-      </w:r>
-      <w:r>
-        <w:rPr>
-          <w:noProof/>
-          <w:lang w:eastAsia="fr-FR"/>
-        </w:rPr>
-        <w:drawing>
-          <wp:inline distT="0" distB="0" distL="0" distR="0" wp14:anchorId="76ABBC8D" wp14:editId="356D51C7">
-            <wp:extent cx="707390" cy="142875"/>
-            <wp:effectExtent l="0" t="0" r="0" b="9525"/>
-            <wp:docPr id="14" name="Image 14"/>
-            <wp:cNvGraphicFramePr>
-              <a:graphicFrameLocks xmlns:a="http://schemas.openxmlformats.org/drawingml/2006/main" noChangeAspect="1"/>
-            </wp:cNvGraphicFramePr>
-            <a:graphic xmlns:a="http://schemas.openxmlformats.org/drawingml/2006/main">
-              <a:graphicData uri="http://schemas.openxmlformats.org/drawingml/2006/picture">
-                <pic:pic xmlns:pic="http://schemas.openxmlformats.org/drawingml/2006/picture">
-                  <pic:nvPicPr>
-                    <pic:cNvPr id="0" name="Picture 14"/>
-                    <pic:cNvPicPr>
-                      <a:picLocks noChangeAspect="1" noChangeArrowheads="1"/>
-                    </pic:cNvPicPr>
-                  </pic:nvPicPr>
-                  <pic:blipFill>
-                    <a:blip r:embed="rId25">
-                      <a:clrChange>
-                        <a:clrFrom>
-                          <a:srgbClr val="FFFFFF"/>
-                        </a:clrFrom>
-                        <a:clrTo>
-                          <a:srgbClr val="FFFFFF">
-                            <a:alpha val="0"/>
-                          </a:srgbClr>
-                        </a:clrTo>
-                      </a:clrChange>
-                      <a:extLst>
-                        <a:ext uri="{28A0092B-C50C-407E-A947-70E740481C1C}">
-                          <a14:useLocalDpi xmlns:a14="http://schemas.microsoft.com/office/drawing/2010/main" val="0"/>
-                        </a:ext>
-                      </a:extLst>
-                    </a:blip>
-                    <a:srcRect/>
-                    <a:stretch>
-                      <a:fillRect/>
-                    </a:stretch>
-                  </pic:blipFill>
-                  <pic:spPr bwMode="auto">
-                    <a:xfrm>
-                      <a:off x="0" y="0"/>
-                      <a:ext cx="707390" cy="142875"/>
-                    </a:xfrm>
-                    <a:prstGeom prst="rect">
-                      <a:avLst/>
-                    </a:prstGeom>
-                    <a:noFill/>
-                    <a:ln>
-                      <a:noFill/>
-                    </a:ln>
-                  </pic:spPr>
-                </pic:pic>
-              </a:graphicData>
-            </a:graphic>
-          </wp:inline>
-        </w:drawing>
-      </w:r>
-      <w:r>
-        <w:rPr>
-          <w:lang w:eastAsia="fr-FR"/>
-        </w:rPr>
-        <w:instrText xml:space="preserve"> </w:instrText>
-      </w:r>
-      <w:r>
-        <w:rPr>
-          <w:lang w:eastAsia="fr-FR"/>
-        </w:rPr>
-        <w:fldChar w:fldCharType="end"/>
-      </w:r>
-      <m:oMath>
-        <m:r>
-          <m:rPr>
-            <m:sty m:val="p"/>
-          </m:rPr>
-          <w:rPr>
-            <w:rFonts w:ascii="Cambria Math" w:hAnsi="Cambria Math"/>
-            <w:lang w:eastAsia="fr-FR"/>
-          </w:rPr>
-          <m:t xml:space="preserve"> C</m:t>
-        </m:r>
-        <m:d>
-          <m:dPr>
-            <m:ctrlPr>
-              <w:rPr>
-                <w:rFonts w:ascii="Cambria Math" w:hAnsi="Cambria Math"/>
-                <w:lang w:eastAsia="fr-FR"/>
-              </w:rPr>
-            </m:ctrlPr>
-          </m:dPr>
-          <m:e>
-            <m:r>
-              <m:rPr>
-                <m:sty m:val="p"/>
-              </m:rPr>
-              <w:rPr>
-                <w:rFonts w:ascii="Cambria Math" w:hAnsi="Cambria Math"/>
-                <w:lang w:eastAsia="fr-FR"/>
-              </w:rPr>
-              <m:t>p</m:t>
-            </m:r>
-          </m:e>
-        </m:d>
-        <m:r>
-          <m:rPr>
-            <m:sty m:val="p"/>
-          </m:rPr>
-          <w:rPr>
-            <w:rFonts w:ascii="Cambria Math" w:hAnsi="Cambria Math"/>
-            <w:lang w:eastAsia="fr-FR"/>
-          </w:rPr>
-          <m:t>=</m:t>
-        </m:r>
-        <m:sSub>
-          <m:sSubPr>
-            <m:ctrlPr>
-              <w:rPr>
-                <w:rFonts w:ascii="Cambria Math" w:hAnsi="Cambria Math"/>
-                <w:lang w:eastAsia="fr-FR"/>
-              </w:rPr>
-            </m:ctrlPr>
-          </m:sSubPr>
-          <m:e>
-            <m:r>
-              <w:rPr>
-                <w:rFonts w:ascii="Cambria Math" w:hAnsi="Cambria Math"/>
-                <w:lang w:eastAsia="fr-FR"/>
-              </w:rPr>
-              <m:t>K</m:t>
-            </m:r>
-          </m:e>
-          <m:sub>
-            <m:r>
-              <w:rPr>
-                <w:rFonts w:ascii="Cambria Math" w:hAnsi="Cambria Math"/>
-                <w:lang w:eastAsia="fr-FR"/>
-              </w:rPr>
-              <m:t>D</m:t>
-            </m:r>
-          </m:sub>
-        </m:sSub>
-        <m:r>
-          <m:rPr>
-            <m:sty m:val="p"/>
-          </m:rPr>
-          <w:rPr>
-            <w:rFonts w:ascii="Cambria Math" w:hAnsi="Cambria Math"/>
-            <w:lang w:eastAsia="fr-FR"/>
-          </w:rPr>
-          <m:t>.</m:t>
-        </m:r>
-        <m:r>
-          <w:rPr>
-            <w:rFonts w:ascii="Cambria Math" w:hAnsi="Cambria Math"/>
-            <w:lang w:eastAsia="fr-FR"/>
-          </w:rPr>
-          <m:t>p</m:t>
-        </m:r>
-      </m:oMath>
-    </w:p>
-    <w:p>
-      <w:pPr>
-        <w:shd w:val="clear" w:color="auto" w:fill="D9D9D9" w:themeFill="background1" w:themeFillShade="D9"/>
-        <w:rPr>
-          <w:bCs/>
-        </w:rPr>
-      </w:pPr>
-      <w:r>
-        <w:rPr>
-          <w:b/>
-          <w:bCs/>
-        </w:rPr>
-        <w:t xml:space="preserve">Question </w:t>
-      </w:r>
-      <w:r>
-        <w:rPr>
-          <w:b/>
-          <w:bCs/>
-        </w:rPr>
-        <w:t>9</w:t>
-      </w:r>
-      <w:r>
-        <w:rPr>
-          <w:b/>
-          <w:bCs/>
-        </w:rPr>
-        <w:t xml:space="preserve"> –</w:t>
-      </w:r>
-      <w:r>
-        <w:rPr>
-          <w:bCs/>
-        </w:rPr>
-        <w:t xml:space="preserve"> </w:t>
-      </w:r>
-      <w:r>
-        <w:rPr>
-          <w:lang w:eastAsia="fr-FR"/>
-        </w:rPr>
-        <w:t>Faire un bilan, dans un tableau, de l’influence de la présence d’un correcteur dérivé sur les 2 performances</w:t>
-      </w:r>
-      <w:r>
-        <w:rPr>
-          <w:lang w:eastAsia="fr-FR"/>
-        </w:rPr>
-        <w:t xml:space="preserve"> : </w:t>
-      </w:r>
-      <w:r>
-        <w:rPr>
-          <w:lang w:eastAsia="fr-FR"/>
-        </w:rPr>
-        <w:t>stabilité et précision.</w:t>
       </w:r>
     </w:p>
     <w:p>
@@ -4232,7 +4097,13 @@
         <w:rPr>
           <w:lang w:eastAsia="fr-FR"/>
         </w:rPr>
-        <w:t>avec a&gt;1.</w:t>
+        <w:t>avec a&gt;1</w:t>
+      </w:r>
+      <w:r>
+        <w:rPr>
+          <w:lang w:eastAsia="fr-FR"/>
+        </w:rPr>
+        <w:t>.</w:t>
       </w:r>
     </w:p>
     <w:p>
@@ -4906,6 +4777,13 @@
           </m:den>
         </m:f>
       </m:oMath>
+      <w:r>
+        <w:rPr>
+          <w:rFonts w:eastAsiaTheme="minorEastAsia"/>
+          <w:lang w:eastAsia="fr-FR"/>
+        </w:rPr>
+        <w:t>.</w:t>
+      </w:r>
     </w:p>
     <w:p>
       <w:r>
@@ -5345,7 +5223,6 @@
         <w:pStyle w:val="Titre1"/>
       </w:pPr>
       <w:r>
-        <w:lastRenderedPageBreak/>
         <w:t>Correcteur PID</w:t>
       </w:r>
     </w:p>
@@ -5365,6 +5242,7 @@
               <w:rFonts w:ascii="Cambria Math" w:hAnsi="Cambria Math"/>
               <w:lang w:eastAsia="fr-FR"/>
             </w:rPr>
+            <w:lastRenderedPageBreak/>
             <m:t xml:space="preserve"> C</m:t>
           </m:r>
           <m:d>
@@ -5843,7 +5721,7 @@
     </w:p>
     <w:p/>
     <w:sectPr>
-      <w:footerReference w:type="default" r:id="rId26"/>
+      <w:footerReference w:type="default" r:id="rId25"/>
       <w:pgSz w:w="11906" w:h="16838"/>
       <w:pgMar w:top="1134" w:right="851" w:bottom="680" w:left="851" w:header="709" w:footer="709" w:gutter="0"/>
       <w:cols w:space="708"/>
@@ -8744,6 +8622,16 @@
       <w:sz w:val="20"/>
     </w:rPr>
   </w:style>
+  <w:style w:type="character" w:styleId="Textedelespacerserv">
+    <w:name w:val="Placeholder Text"/>
+    <w:basedOn w:val="Policepardfaut"/>
+    <w:uiPriority w:val="99"/>
+    <w:semiHidden/>
+    <w:rsid w:val="00B9145A"/>
+    <w:rPr>
+      <w:color w:val="808080"/>
+    </w:rPr>
+  </w:style>
 </w:styles>
 </file>
 
@@ -9047,7 +8935,7 @@
 </file>
 
 <file path=customXml/itemProps1.xml><?xml version="1.0" encoding="utf-8"?>
-<ds:datastoreItem xmlns:ds="http://schemas.openxmlformats.org/officeDocument/2006/customXml" ds:itemID="{A936BEF7-BA4E-4E84-BC27-5C03DC059BC5}">
+<ds:datastoreItem xmlns:ds="http://schemas.openxmlformats.org/officeDocument/2006/customXml" ds:itemID="{499D805F-C981-4F42-B4C2-7D789800BBDC}">
   <ds:schemaRefs>
     <ds:schemaRef ds:uri="http://schemas.openxmlformats.org/officeDocument/2006/bibliography"/>
   </ds:schemaRefs>

--- a/Chapitre_01_Correction/TP/TP_Avion.docx
+++ b/Chapitre_01_Correction/TP/TP_Avion.docx
@@ -1,6 +1,6 @@
 
 <file path=word/document.xml><?xml version="1.0" encoding="utf-8"?>
-<w:document xmlns:wpc="http://schemas.microsoft.com/office/word/2010/wordprocessingCanvas" xmlns:cx="http://schemas.microsoft.com/office/drawing/2014/chartex" xmlns:cx1="http://schemas.microsoft.com/office/drawing/2015/9/8/chartex" xmlns:cx2="http://schemas.microsoft.com/office/drawing/2015/10/21/chartex" xmlns:cx3="http://schemas.microsoft.com/office/drawing/2016/5/9/chartex" xmlns:cx4="http://schemas.microsoft.com/office/drawing/2016/5/10/chartex" xmlns:cx5="http://schemas.microsoft.com/office/drawing/2016/5/11/chartex" xmlns:cx6="http://schemas.microsoft.com/office/drawing/2016/5/12/chartex" xmlns:cx7="http://schemas.microsoft.com/office/drawing/2016/5/13/chartex" xmlns:cx8="http://schemas.microsoft.com/office/drawing/2016/5/14/chartex" xmlns:mc="http://schemas.openxmlformats.org/markup-compatibility/2006" xmlns:aink="http://schemas.microsoft.com/office/drawing/2016/ink" xmlns:am3d="http://schemas.microsoft.com/office/drawing/2017/model3d" xmlns:o="urn:schemas-microsoft-com:office:office" xmlns:r="http://schemas.openxmlformats.org/officeDocument/2006/relationships" xmlns:m="http://schemas.openxmlformats.org/officeDocument/2006/math" xmlns:v="urn:schemas-microsoft-com:vml" xmlns:wp14="http://schemas.microsoft.com/office/word/2010/wordprocessingDrawing" xmlns:wp="http://schemas.openxmlformats.org/drawingml/2006/wordprocessingDrawing" xmlns:w10="urn:schemas-microsoft-com:office:word" xmlns:w="http://schemas.openxmlformats.org/wordprocessingml/2006/main" xmlns:w14="http://schemas.microsoft.com/office/word/2010/wordml" xmlns:w15="http://schemas.microsoft.com/office/word/2012/wordml" xmlns:w16cid="http://schemas.microsoft.com/office/word/2016/wordml/cid" xmlns:w16se="http://schemas.microsoft.com/office/word/2015/wordml/symex" xmlns:wpg="http://schemas.microsoft.com/office/word/2010/wordprocessingGroup" xmlns:wpi="http://schemas.microsoft.com/office/word/2010/wordprocessingInk" xmlns:wne="http://schemas.microsoft.com/office/word/2006/wordml" xmlns:wps="http://schemas.microsoft.com/office/word/2010/wordprocessingShape" mc:Ignorable="w14 w15 w16se w16cid wp14">
+<w:document xmlns:wpc="http://schemas.microsoft.com/office/word/2010/wordprocessingCanvas" xmlns:cx="http://schemas.microsoft.com/office/drawing/2014/chartex" xmlns:mc="http://schemas.openxmlformats.org/markup-compatibility/2006" xmlns:o="urn:schemas-microsoft-com:office:office" xmlns:r="http://schemas.openxmlformats.org/officeDocument/2006/relationships" xmlns:m="http://schemas.openxmlformats.org/officeDocument/2006/math" xmlns:v="urn:schemas-microsoft-com:vml" xmlns:wp14="http://schemas.microsoft.com/office/word/2010/wordprocessingDrawing" xmlns:wp="http://schemas.openxmlformats.org/drawingml/2006/wordprocessingDrawing" xmlns:w10="urn:schemas-microsoft-com:office:word" xmlns:w="http://schemas.openxmlformats.org/wordprocessingml/2006/main" xmlns:w14="http://schemas.microsoft.com/office/word/2010/wordml" xmlns:w15="http://schemas.microsoft.com/office/word/2012/wordml" xmlns:w16se="http://schemas.microsoft.com/office/word/2015/wordml/symex" xmlns:wpg="http://schemas.microsoft.com/office/word/2010/wordprocessingGroup" xmlns:wpi="http://schemas.microsoft.com/office/word/2010/wordprocessingInk" xmlns:wne="http://schemas.microsoft.com/office/word/2006/wordml" xmlns:wps="http://schemas.microsoft.com/office/word/2010/wordprocessingShape" mc:Ignorable="w14 w15 w16se wp14">
   <w:body>
     <w:p>
       <w:pPr>
@@ -125,7 +125,7 @@
               </wp:anchor>
             </w:drawing>
           </mc:Choice>
-          <mc:Fallback>
+          <mc:Fallback xmlns:w16cid="http://schemas.microsoft.com/office/word/2016/wordml/cid" xmlns:am3d="http://schemas.microsoft.com/office/drawing/2017/model3d" xmlns:aink="http://schemas.microsoft.com/office/drawing/2016/ink" xmlns:cx8="http://schemas.microsoft.com/office/drawing/2016/5/14/chartex" xmlns:cx7="http://schemas.microsoft.com/office/drawing/2016/5/13/chartex" xmlns:cx6="http://schemas.microsoft.com/office/drawing/2016/5/12/chartex" xmlns:cx5="http://schemas.microsoft.com/office/drawing/2016/5/11/chartex" xmlns:cx4="http://schemas.microsoft.com/office/drawing/2016/5/10/chartex" xmlns:cx3="http://schemas.microsoft.com/office/drawing/2016/5/9/chartex" xmlns:cx2="http://schemas.microsoft.com/office/drawing/2015/10/21/chartex" xmlns:cx1="http://schemas.microsoft.com/office/drawing/2015/9/8/chartex">
             <w:pict>
               <v:shapetype w14:anchorId="5B3B3F58" id="_x0000_t202" coordsize="21600,21600" o:spt="202" path="m,l,21600r21600,l21600,xe">
                 <v:stroke joinstyle="miter"/>
@@ -254,7 +254,7 @@
               </wp:anchor>
             </w:drawing>
           </mc:Choice>
-          <mc:Fallback>
+          <mc:Fallback xmlns:w16cid="http://schemas.microsoft.com/office/word/2016/wordml/cid" xmlns:am3d="http://schemas.microsoft.com/office/drawing/2017/model3d" xmlns:aink="http://schemas.microsoft.com/office/drawing/2016/ink" xmlns:cx8="http://schemas.microsoft.com/office/drawing/2016/5/14/chartex" xmlns:cx7="http://schemas.microsoft.com/office/drawing/2016/5/13/chartex" xmlns:cx6="http://schemas.microsoft.com/office/drawing/2016/5/12/chartex" xmlns:cx5="http://schemas.microsoft.com/office/drawing/2016/5/11/chartex" xmlns:cx4="http://schemas.microsoft.com/office/drawing/2016/5/10/chartex" xmlns:cx3="http://schemas.microsoft.com/office/drawing/2016/5/9/chartex" xmlns:cx2="http://schemas.microsoft.com/office/drawing/2015/10/21/chartex" xmlns:cx1="http://schemas.microsoft.com/office/drawing/2015/9/8/chartex">
             <w:pict>
               <v:line w14:anchorId="52FDF209" id="Connecteur droit 20" o:spid="_x0000_s1026" style="position:absolute;z-index:251664384;visibility:visible;mso-wrap-style:square;mso-wrap-distance-left:9pt;mso-wrap-distance-top:0;mso-wrap-distance-right:9pt;mso-wrap-distance-bottom:0;mso-position-horizontal:absolute;mso-position-horizontal-relative:text;mso-position-vertical:absolute;mso-position-vertical-relative:text" from="138.2pt,214.2pt" to="138.2pt,275.5pt" o:gfxdata="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" filled="t" fillcolor="white [3212]" strokecolor="#205867 [1608]" strokeweight="3pt">
                 <v:fill opacity="52428f"/>
@@ -391,7 +391,7 @@
               </wp:anchor>
             </w:drawing>
           </mc:Choice>
-          <mc:Fallback>
+          <mc:Fallback xmlns:w16cid="http://schemas.microsoft.com/office/word/2016/wordml/cid" xmlns:am3d="http://schemas.microsoft.com/office/drawing/2017/model3d" xmlns:aink="http://schemas.microsoft.com/office/drawing/2016/ink" xmlns:cx8="http://schemas.microsoft.com/office/drawing/2016/5/14/chartex" xmlns:cx7="http://schemas.microsoft.com/office/drawing/2016/5/13/chartex" xmlns:cx6="http://schemas.microsoft.com/office/drawing/2016/5/12/chartex" xmlns:cx5="http://schemas.microsoft.com/office/drawing/2016/5/11/chartex" xmlns:cx4="http://schemas.microsoft.com/office/drawing/2016/5/10/chartex" xmlns:cx3="http://schemas.microsoft.com/office/drawing/2016/5/9/chartex" xmlns:cx2="http://schemas.microsoft.com/office/drawing/2015/10/21/chartex" xmlns:cx1="http://schemas.microsoft.com/office/drawing/2015/9/8/chartex">
             <w:pict>
               <v:shape w14:anchorId="09BA091F" id="Zone de texte 17" o:spid="_x0000_s1027" type="#_x0000_t202" style="position:absolute;left:0;text-align:left;margin-left:392.15pt;margin-top:116.35pt;width:132.3pt;height:85.05pt;z-index:251661312;visibility:visible;mso-wrap-style:square;mso-width-percent:0;mso-height-percent:0;mso-wrap-distance-left:9pt;mso-wrap-distance-top:0;mso-wrap-distance-right:9pt;mso-wrap-distance-bottom:0;mso-position-horizontal:absolute;mso-position-horizontal-relative:text;mso-position-vertical:absolute;mso-position-vertical-relative:text;mso-width-percent:0;mso-height-percent:0;mso-width-relative:margin;mso-height-relative:margin;v-text-anchor:middle" o:gfxdata="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" filled="f" stroked="f" strokeweight=".5pt">
                 <v:textbox>
@@ -553,7 +553,7 @@
               </wp:anchor>
             </w:drawing>
           </mc:Choice>
-          <mc:Fallback>
+          <mc:Fallback xmlns:w16cid="http://schemas.microsoft.com/office/word/2016/wordml/cid" xmlns:am3d="http://schemas.microsoft.com/office/drawing/2017/model3d" xmlns:aink="http://schemas.microsoft.com/office/drawing/2016/ink" xmlns:cx8="http://schemas.microsoft.com/office/drawing/2016/5/14/chartex" xmlns:cx7="http://schemas.microsoft.com/office/drawing/2016/5/13/chartex" xmlns:cx6="http://schemas.microsoft.com/office/drawing/2016/5/12/chartex" xmlns:cx5="http://schemas.microsoft.com/office/drawing/2016/5/11/chartex" xmlns:cx4="http://schemas.microsoft.com/office/drawing/2016/5/10/chartex" xmlns:cx3="http://schemas.microsoft.com/office/drawing/2016/5/9/chartex" xmlns:cx2="http://schemas.microsoft.com/office/drawing/2015/10/21/chartex" xmlns:cx1="http://schemas.microsoft.com/office/drawing/2015/9/8/chartex">
             <w:pict>
               <v:shape w14:anchorId="371F431E" id="Zone de texte 19" o:spid="_x0000_s1028" type="#_x0000_t202" style="position:absolute;left:0;text-align:left;margin-left:-71.9pt;margin-top:138.6pt;width:85.15pt;height:40pt;rotation:-90;z-index:251663360;visibility:visible;mso-wrap-style:square;mso-width-percent:0;mso-height-percent:0;mso-wrap-distance-left:9pt;mso-wrap-distance-top:0;mso-wrap-distance-right:9pt;mso-wrap-distance-bottom:0;mso-position-horizontal:absolute;mso-position-horizontal-relative:text;mso-position-vertical:absolute;mso-position-vertical-relative:text;mso-width-percent:0;mso-height-percent:0;mso-width-relative:margin;mso-height-relative:margin;v-text-anchor:middle" o:gfxdata="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" filled="f" stroked="f" strokeweight=".5pt">
                 <v:textbox inset="0,0,0,0">
@@ -655,6 +655,7 @@
                                 <w:sz w:val="32"/>
                               </w:rPr>
                             </w:pPr>
+                            <w:bookmarkStart w:id="0" w:name="_GoBack"/>
                             <w:r>
                               <w:rPr>
                                 <w:rFonts w:ascii="Tw Cen MT" w:hAnsi="Tw Cen MT"/>
@@ -665,6 +666,7 @@
                               </w:rPr>
                               <w:t>Concevoir la partie commande des systèmes asservis afin de valider leurs performances</w:t>
                             </w:r>
+                            <w:bookmarkEnd w:id="0"/>
                           </w:p>
                         </w:txbxContent>
                       </wps:txbx>
@@ -686,7 +688,7 @@
               </wp:anchor>
             </w:drawing>
           </mc:Choice>
-          <mc:Fallback>
+          <mc:Fallback xmlns:w16cid="http://schemas.microsoft.com/office/word/2016/wordml/cid" xmlns:am3d="http://schemas.microsoft.com/office/drawing/2017/model3d" xmlns:aink="http://schemas.microsoft.com/office/drawing/2016/ink" xmlns:cx8="http://schemas.microsoft.com/office/drawing/2016/5/14/chartex" xmlns:cx7="http://schemas.microsoft.com/office/drawing/2016/5/13/chartex" xmlns:cx6="http://schemas.microsoft.com/office/drawing/2016/5/12/chartex" xmlns:cx5="http://schemas.microsoft.com/office/drawing/2016/5/11/chartex" xmlns:cx4="http://schemas.microsoft.com/office/drawing/2016/5/10/chartex" xmlns:cx3="http://schemas.microsoft.com/office/drawing/2016/5/9/chartex" xmlns:cx2="http://schemas.microsoft.com/office/drawing/2015/10/21/chartex" xmlns:cx1="http://schemas.microsoft.com/office/drawing/2015/9/8/chartex">
             <w:pict>
               <v:shape w14:anchorId="59ABB84F" id="Zone de texte 18" o:spid="_x0000_s1029" type="#_x0000_t202" style="position:absolute;left:0;text-align:left;margin-left:39.9pt;margin-top:124.1pt;width:344.85pt;height:71.95pt;z-index:251662336;visibility:visible;mso-wrap-style:square;mso-width-percent:0;mso-height-percent:0;mso-wrap-distance-left:9pt;mso-wrap-distance-top:0;mso-wrap-distance-right:9pt;mso-wrap-distance-bottom:0;mso-position-horizontal:absolute;mso-position-horizontal-relative:text;mso-position-vertical:absolute;mso-position-vertical-relative:text;mso-width-percent:0;mso-height-percent:0;mso-width-relative:margin;mso-height-relative:margin;v-text-anchor:middle" o:gfxdata="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" filled="f" stroked="f" strokeweight=".5pt">
                 <v:textbox inset="0,0,0,0">
@@ -790,7 +792,7 @@
               </wp:anchor>
             </w:drawing>
           </mc:Choice>
-          <mc:Fallback>
+          <mc:Fallback xmlns:w16cid="http://schemas.microsoft.com/office/word/2016/wordml/cid" xmlns:am3d="http://schemas.microsoft.com/office/drawing/2017/model3d" xmlns:aink="http://schemas.microsoft.com/office/drawing/2016/ink" xmlns:cx8="http://schemas.microsoft.com/office/drawing/2016/5/14/chartex" xmlns:cx7="http://schemas.microsoft.com/office/drawing/2016/5/13/chartex" xmlns:cx6="http://schemas.microsoft.com/office/drawing/2016/5/12/chartex" xmlns:cx5="http://schemas.microsoft.com/office/drawing/2016/5/11/chartex" xmlns:cx4="http://schemas.microsoft.com/office/drawing/2016/5/10/chartex" xmlns:cx3="http://schemas.microsoft.com/office/drawing/2016/5/9/chartex" xmlns:cx2="http://schemas.microsoft.com/office/drawing/2015/10/21/chartex" xmlns:cx1="http://schemas.microsoft.com/office/drawing/2015/9/8/chartex">
             <w:pict>
               <v:line w14:anchorId="5971DBD4" id="Connecteur droit 16" o:spid="_x0000_s1026" style="position:absolute;z-index:251660288;visibility:visible;mso-wrap-style:square;mso-wrap-distance-left:9pt;mso-wrap-distance-top:0;mso-wrap-distance-right:9pt;mso-wrap-distance-bottom:0;mso-position-horizontal:absolute;mso-position-horizontal-relative:text;mso-position-vertical:absolute;mso-position-vertical-relative:text" from="391.9pt,129.15pt" to="391.9pt,190.45pt" o:gfxdata="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" filled="t" fillcolor="white [3212]" strokecolor="#205867 [1608]" strokeweight="3pt">
                 <v:fill opacity="52428f"/>
@@ -879,7 +881,7 @@
               </wp:anchor>
             </w:drawing>
           </mc:Choice>
-          <mc:Fallback>
+          <mc:Fallback xmlns:w16cid="http://schemas.microsoft.com/office/word/2016/wordml/cid" xmlns:am3d="http://schemas.microsoft.com/office/drawing/2017/model3d" xmlns:aink="http://schemas.microsoft.com/office/drawing/2016/ink" xmlns:cx8="http://schemas.microsoft.com/office/drawing/2016/5/14/chartex" xmlns:cx7="http://schemas.microsoft.com/office/drawing/2016/5/13/chartex" xmlns:cx6="http://schemas.microsoft.com/office/drawing/2016/5/12/chartex" xmlns:cx5="http://schemas.microsoft.com/office/drawing/2016/5/11/chartex" xmlns:cx4="http://schemas.microsoft.com/office/drawing/2016/5/10/chartex" xmlns:cx3="http://schemas.microsoft.com/office/drawing/2016/5/9/chartex" xmlns:cx2="http://schemas.microsoft.com/office/drawing/2015/10/21/chartex" xmlns:cx1="http://schemas.microsoft.com/office/drawing/2015/9/8/chartex">
             <w:pict>
               <v:roundrect w14:anchorId="70ACCDD5" id="Rectangle à coins arrondis 8" o:spid="_x0000_s1030" style="position:absolute;left:0;text-align:left;margin-left:-126.05pt;margin-top:116.05pt;width:756.4pt;height:85.05pt;z-index:251659264;visibility:visible;mso-wrap-style:square;mso-width-percent:0;mso-wrap-distance-left:9pt;mso-wrap-distance-top:0;mso-wrap-distance-right:9pt;mso-wrap-distance-bottom:0;mso-position-horizontal:absolute;mso-position-horizontal-relative:text;mso-position-vertical:absolute;mso-position-vertical-relative:text;mso-width-percent:0;mso-width-relative:margin;v-text-anchor:middle" arcsize="23180f" o:gfxdata="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" fillcolor="white [3212]" strokecolor="#205867 [1608]" strokeweight="3pt">
                 <v:fill opacity="52428f"/>
@@ -979,7 +981,7 @@
               </wp:inline>
             </w:drawing>
           </mc:Choice>
-          <mc:Fallback>
+          <mc:Fallback xmlns:w16cid="http://schemas.microsoft.com/office/word/2016/wordml/cid" xmlns:am3d="http://schemas.microsoft.com/office/drawing/2017/model3d" xmlns:aink="http://schemas.microsoft.com/office/drawing/2016/ink" xmlns:cx8="http://schemas.microsoft.com/office/drawing/2016/5/14/chartex" xmlns:cx7="http://schemas.microsoft.com/office/drawing/2016/5/13/chartex" xmlns:cx6="http://schemas.microsoft.com/office/drawing/2016/5/12/chartex" xmlns:cx5="http://schemas.microsoft.com/office/drawing/2016/5/11/chartex" xmlns:cx4="http://schemas.microsoft.com/office/drawing/2016/5/10/chartex" xmlns:cx3="http://schemas.microsoft.com/office/drawing/2016/5/9/chartex" xmlns:cx2="http://schemas.microsoft.com/office/drawing/2015/10/21/chartex" xmlns:cx1="http://schemas.microsoft.com/office/drawing/2015/9/8/chartex">
             <w:pict>
               <v:group w14:anchorId="6C710E30" id="Zone de dessin 13" o:spid="_x0000_s1026" editas="canvas" style="width:648.8pt;height:279pt;mso-position-horizontal-relative:char;mso-position-vertical-relative:line" coordsize="82397,35433" o:gfxdata="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">
                 <v:shapetype id="_x0000_t75" coordsize="21600,21600" o:spt="75" o:preferrelative="t" path="m@4@5l@4@11@9@11@9@5xe" filled="f" stroked="f">
@@ -1312,6 +1314,7 @@
               <w:rPr>
                 <w:noProof/>
                 <w:szCs w:val="20"/>
+                <w:lang w:eastAsia="fr-FR"/>
               </w:rPr>
               <w:drawing>
                 <wp:inline distT="0" distB="0" distL="0" distR="0" wp14:anchorId="1012C342" wp14:editId="7D19147C">
@@ -1425,14 +1428,12 @@
                 <w:szCs w:val="20"/>
               </w:rPr>
             </w:pPr>
-            <w:proofErr w:type="gramStart"/>
             <w:r>
               <w:rPr>
                 <w:szCs w:val="20"/>
               </w:rPr>
               <w:t>x</w:t>
             </w:r>
-            <w:proofErr w:type="gramEnd"/>
             <w:r>
               <w:rPr>
                 <w:szCs w:val="20"/>
@@ -1655,10 +1656,10 @@
                   <v:path o:extrusionok="f" gradientshapeok="t" o:connecttype="rect"/>
                   <o:lock v:ext="edit" aspectratio="t"/>
                 </v:shapetype>
-                <v:shape id="_x0000_i1025" type="#_x0000_t75" style="width:10pt;height:11.5pt" o:ole="">
+                <v:shape id="_x0000_i1025" type="#_x0000_t75" style="width:9.65pt;height:11.8pt" o:ole="">
                   <v:imagedata r:id="rId15" o:title=""/>
                 </v:shape>
-                <o:OLEObject Type="Embed" ProgID="Equation.DSMT4" ShapeID="_x0000_i1025" DrawAspect="Content" ObjectID="_1601411129" r:id="rId16"/>
+                <o:OLEObject Type="Embed" ProgID="Equation.DSMT4" ShapeID="_x0000_i1025" DrawAspect="Content" ObjectID="_1601439654" r:id="rId16"/>
               </w:object>
             </w:r>
             <w:r>
@@ -1736,10 +1737,10 @@
                 <w:szCs w:val="20"/>
               </w:rPr>
               <w:object w:dxaOrig="200" w:dyaOrig="240" w14:anchorId="4D518D32">
-                <v:shape id="_x0000_i1026" type="#_x0000_t75" style="width:10pt;height:11.5pt" o:ole="">
+                <v:shape id="_x0000_i1026" type="#_x0000_t75" style="width:9.65pt;height:11.8pt" o:ole="">
                   <v:imagedata r:id="rId17" o:title=""/>
                 </v:shape>
-                <o:OLEObject Type="Embed" ProgID="Equation.DSMT4" ShapeID="_x0000_i1026" DrawAspect="Content" ObjectID="_1601411130" r:id="rId18"/>
+                <o:OLEObject Type="Embed" ProgID="Equation.DSMT4" ShapeID="_x0000_i1026" DrawAspect="Content" ObjectID="_1601439655" r:id="rId18"/>
               </w:object>
             </w:r>
             <w:r>
@@ -2126,16 +2127,7 @@
                 <w:rFonts w:cstheme="minorHAnsi"/>
                 <w:szCs w:val="20"/>
               </w:rPr>
-              <w:t>&lt; 0.</w:t>
-            </w:r>
-            <w:bookmarkStart w:id="0" w:name="_GoBack"/>
-            <w:bookmarkEnd w:id="0"/>
-            <w:r>
-              <w:rPr>
-                <w:rFonts w:cstheme="minorHAnsi"/>
-                <w:szCs w:val="20"/>
-              </w:rPr>
-              <w:t>45s</w:t>
+              <w:t>&lt; 0.45s</w:t>
             </w:r>
           </w:p>
         </w:tc>
@@ -3802,22 +3794,6 @@
     </w:p>
     <w:p>
       <w:pPr>
-        <w:jc w:val="center"/>
-        <w:rPr>
-          <w:b/>
-          <w:lang w:eastAsia="fr-FR"/>
-        </w:rPr>
-      </w:pPr>
-      <w:r>
-        <w:rPr>
-          <w:b/>
-          <w:lang w:eastAsia="fr-FR"/>
-        </w:rPr>
-        <w:t>Repartir du système sans correction</w:t>
-      </w:r>
-    </w:p>
-    <w:p>
-      <w:pPr>
         <w:pStyle w:val="Titre1"/>
         <w:rPr>
           <w:lang w:eastAsia="fr-FR"/>
@@ -4139,26 +4115,6 @@
           <w:bCs/>
         </w:rPr>
         <w:t>Déterminer les paramètres du correcteur à avance de phase pour vérifier le critère de stabilité.</w:t>
-      </w:r>
-    </w:p>
-    <w:p>
-      <w:pPr>
-        <w:rPr>
-          <w:lang w:eastAsia="fr-FR"/>
-        </w:rPr>
-      </w:pPr>
-    </w:p>
-    <w:p>
-      <w:pPr>
-        <w:rPr>
-          <w:lang w:eastAsia="fr-FR"/>
-        </w:rPr>
-      </w:pPr>
-      <w:r>
-        <w:rPr>
-          <w:lang w:eastAsia="fr-FR"/>
-        </w:rPr>
-        <w:t>Repartir du système sans correction</w:t>
       </w:r>
     </w:p>
     <w:p>
@@ -4836,13 +4792,8 @@
           <w:numId w:val="11"/>
         </w:numPr>
       </w:pPr>
-      <w:proofErr w:type="gramStart"/>
-      <w:r>
-        <w:t>le</w:t>
-      </w:r>
-      <w:proofErr w:type="gramEnd"/>
-      <w:r>
-        <w:t xml:space="preserve"> facteur d’amortissement </w:t>
+      <w:r>
+        <w:t xml:space="preserve">le facteur d’amortissement </w:t>
       </w:r>
       <m:oMath>
         <m:sSub>
@@ -4889,13 +4840,8 @@
           <w:numId w:val="11"/>
         </w:numPr>
       </w:pPr>
-      <w:proofErr w:type="gramStart"/>
-      <w:r>
-        <w:t>le</w:t>
-      </w:r>
-      <w:proofErr w:type="gramEnd"/>
-      <w:r>
-        <w:t xml:space="preserve"> numérateur </w:t>
+      <w:r>
+        <w:t xml:space="preserve">le numérateur </w:t>
       </w:r>
       <m:oMath>
         <m:r>
@@ -5213,450 +5159,441 @@
     </w:p>
     <w:p>
       <w:pPr>
-        <w:rPr>
-          <w:bCs/>
-        </w:rPr>
-      </w:pPr>
+        <w:pStyle w:val="Titre1"/>
+      </w:pPr>
+      <w:r>
+        <w:t>Correcteur PID</w:t>
+      </w:r>
     </w:p>
     <w:p>
-      <w:pPr>
-        <w:pStyle w:val="Titre1"/>
-      </w:pPr>
-      <w:r>
-        <w:t>Correcteur PID</w:t>
-      </w:r>
-    </w:p>
-    <w:p>
       <w:r>
         <w:t>Afin de profiter des avantages des trois actions précédentes, on utilise un correcteur Proportionnel-Intégral-Dérivé :</w:t>
       </w:r>
-    </w:p>
-    <w:p>
-      <m:oMathPara>
-        <m:oMath>
-          <m:r>
-            <m:rPr>
-              <m:sty m:val="p"/>
-            </m:rPr>
-            <w:rPr>
-              <w:rFonts w:ascii="Cambria Math" w:hAnsi="Cambria Math"/>
-              <w:lang w:eastAsia="fr-FR"/>
-            </w:rPr>
-            <w:lastRenderedPageBreak/>
-            <m:t xml:space="preserve"> C</m:t>
-          </m:r>
-          <m:d>
-            <m:dPr>
-              <m:ctrlPr>
-                <w:rPr>
-                  <w:rFonts w:ascii="Cambria Math" w:hAnsi="Cambria Math"/>
-                  <w:lang w:eastAsia="fr-FR"/>
-                </w:rPr>
-              </m:ctrlPr>
-            </m:dPr>
-            <m:e>
-              <m:r>
-                <m:rPr>
-                  <m:sty m:val="p"/>
-                </m:rPr>
-                <w:rPr>
-                  <w:rFonts w:ascii="Cambria Math" w:hAnsi="Cambria Math"/>
-                  <w:lang w:eastAsia="fr-FR"/>
-                </w:rPr>
-                <m:t>p</m:t>
-              </m:r>
-            </m:e>
-          </m:d>
-          <m:r>
-            <m:rPr>
-              <m:sty m:val="p"/>
-            </m:rPr>
-            <w:rPr>
-              <w:rFonts w:ascii="Cambria Math" w:hAnsi="Cambria Math"/>
-              <w:lang w:eastAsia="fr-FR"/>
-            </w:rPr>
-            <m:t>=</m:t>
-          </m:r>
-          <m:sSub>
-            <m:sSubPr>
-              <m:ctrlPr>
-                <w:rPr>
-                  <w:rFonts w:ascii="Cambria Math" w:hAnsi="Cambria Math"/>
-                  <w:lang w:eastAsia="fr-FR"/>
-                </w:rPr>
-              </m:ctrlPr>
-            </m:sSubPr>
-            <m:e>
-              <m:r>
-                <w:rPr>
-                  <w:rFonts w:ascii="Cambria Math" w:hAnsi="Cambria Math"/>
-                  <w:lang w:eastAsia="fr-FR"/>
-                </w:rPr>
-                <m:t>K</m:t>
-              </m:r>
-            </m:e>
-            <m:sub>
-              <m:r>
-                <w:rPr>
-                  <w:rFonts w:ascii="Cambria Math" w:hAnsi="Cambria Math"/>
-                  <w:lang w:eastAsia="fr-FR"/>
-                </w:rPr>
-                <m:t>p</m:t>
-              </m:r>
-            </m:sub>
-          </m:sSub>
-          <m:r>
-            <m:rPr>
-              <m:sty m:val="p"/>
-            </m:rPr>
-            <w:rPr>
-              <w:rFonts w:ascii="Cambria Math" w:hAnsi="Cambria Math"/>
-              <w:lang w:eastAsia="fr-FR"/>
-            </w:rPr>
-            <m:t>+</m:t>
-          </m:r>
-          <m:sSub>
-            <m:sSubPr>
-              <m:ctrlPr>
-                <w:rPr>
-                  <w:rFonts w:ascii="Cambria Math" w:hAnsi="Cambria Math"/>
-                  <w:lang w:eastAsia="fr-FR"/>
-                </w:rPr>
-              </m:ctrlPr>
-            </m:sSubPr>
-            <m:e>
-              <m:r>
-                <w:rPr>
-                  <w:rFonts w:ascii="Cambria Math" w:hAnsi="Cambria Math"/>
-                  <w:lang w:eastAsia="fr-FR"/>
-                </w:rPr>
-                <m:t>K</m:t>
-              </m:r>
-            </m:e>
-            <m:sub>
-              <m:r>
-                <w:rPr>
-                  <w:rFonts w:ascii="Cambria Math" w:hAnsi="Cambria Math"/>
-                  <w:lang w:eastAsia="fr-FR"/>
-                </w:rPr>
-                <m:t>D</m:t>
-              </m:r>
-            </m:sub>
-          </m:sSub>
-          <m:r>
-            <m:rPr>
-              <m:sty m:val="p"/>
-            </m:rPr>
-            <w:rPr>
-              <w:rFonts w:ascii="Cambria Math" w:hAnsi="Cambria Math"/>
-              <w:lang w:eastAsia="fr-FR"/>
-            </w:rPr>
-            <m:t>.</m:t>
-          </m:r>
-          <m:r>
-            <w:rPr>
-              <w:rFonts w:ascii="Cambria Math" w:hAnsi="Cambria Math"/>
-              <w:lang w:eastAsia="fr-FR"/>
-            </w:rPr>
-            <m:t>p</m:t>
-          </m:r>
-          <m:r>
-            <m:rPr>
-              <m:sty m:val="p"/>
-            </m:rPr>
-            <w:rPr>
-              <w:rFonts w:ascii="Cambria Math" w:hAnsi="Cambria Math"/>
-              <w:noProof/>
-              <w:lang w:eastAsia="fr-FR"/>
-            </w:rPr>
-            <m:t>+</m:t>
-          </m:r>
-          <m:f>
-            <m:fPr>
-              <m:ctrlPr>
-                <w:rPr>
-                  <w:rFonts w:ascii="Cambria Math" w:hAnsi="Cambria Math"/>
-                  <w:lang w:eastAsia="fr-FR"/>
-                </w:rPr>
-              </m:ctrlPr>
-            </m:fPr>
-            <m:num>
-              <m:sSub>
-                <m:sSubPr>
-                  <m:ctrlPr>
-                    <w:rPr>
-                      <w:rFonts w:ascii="Cambria Math" w:hAnsi="Cambria Math"/>
-                      <w:lang w:eastAsia="fr-FR"/>
-                    </w:rPr>
-                  </m:ctrlPr>
-                </m:sSubPr>
-                <m:e>
-                  <m:r>
-                    <w:rPr>
-                      <w:rFonts w:ascii="Cambria Math" w:hAnsi="Cambria Math"/>
-                      <w:lang w:eastAsia="fr-FR"/>
-                    </w:rPr>
-                    <m:t>K</m:t>
-                  </m:r>
-                </m:e>
-                <m:sub>
-                  <m:r>
-                    <w:rPr>
-                      <w:rFonts w:ascii="Cambria Math" w:hAnsi="Cambria Math"/>
-                      <w:lang w:eastAsia="fr-FR"/>
-                    </w:rPr>
-                    <m:t>I</m:t>
-                  </m:r>
-                </m:sub>
-              </m:sSub>
-            </m:num>
-            <m:den>
-              <m:r>
-                <w:rPr>
-                  <w:rFonts w:ascii="Cambria Math" w:hAnsi="Cambria Math"/>
-                  <w:lang w:eastAsia="fr-FR"/>
-                </w:rPr>
-                <m:t>p</m:t>
-              </m:r>
-            </m:den>
-          </m:f>
-          <m:r>
-            <m:rPr>
-              <m:sty m:val="p"/>
-            </m:rPr>
-            <w:rPr>
-              <w:rFonts w:ascii="Cambria Math" w:hAnsi="Cambria Math"/>
-              <w:lang w:eastAsia="fr-FR"/>
-            </w:rPr>
-            <m:t>=</m:t>
-          </m:r>
-          <m:r>
-            <w:rPr>
-              <w:rFonts w:ascii="Cambria Math" w:hAnsi="Cambria Math"/>
-              <w:lang w:eastAsia="fr-FR"/>
-            </w:rPr>
-            <m:t>K</m:t>
-          </m:r>
-          <m:r>
-            <m:rPr>
-              <m:sty m:val="p"/>
-            </m:rPr>
-            <w:rPr>
-              <w:rFonts w:ascii="Cambria Math" w:hAnsi="Cambria Math"/>
-              <w:lang w:eastAsia="fr-FR"/>
-            </w:rPr>
-            <m:t>.</m:t>
-          </m:r>
-          <m:f>
-            <m:fPr>
-              <m:ctrlPr>
-                <w:rPr>
-                  <w:rFonts w:ascii="Cambria Math" w:hAnsi="Cambria Math"/>
-                  <w:lang w:eastAsia="fr-FR"/>
-                </w:rPr>
-              </m:ctrlPr>
-            </m:fPr>
-            <m:num>
-              <m:r>
-                <m:rPr>
-                  <m:sty m:val="p"/>
-                </m:rPr>
-                <w:rPr>
-                  <w:rFonts w:ascii="Cambria Math" w:hAnsi="Cambria Math"/>
-                  <w:lang w:eastAsia="fr-FR"/>
-                </w:rPr>
-                <m:t>1+</m:t>
-              </m:r>
-              <m:f>
-                <m:fPr>
-                  <m:ctrlPr>
-                    <w:rPr>
-                      <w:rFonts w:ascii="Cambria Math" w:hAnsi="Cambria Math"/>
-                      <w:lang w:eastAsia="fr-FR"/>
-                    </w:rPr>
-                  </m:ctrlPr>
-                </m:fPr>
-                <m:num>
-                  <m:r>
-                    <m:rPr>
-                      <m:sty m:val="p"/>
-                    </m:rPr>
-                    <w:rPr>
-                      <w:rFonts w:ascii="Cambria Math" w:hAnsi="Cambria Math"/>
-                      <w:lang w:eastAsia="fr-FR"/>
-                    </w:rPr>
-                    <m:t>2.</m:t>
-                  </m:r>
-                  <m:r>
-                    <w:rPr>
-                      <w:rFonts w:ascii="Cambria Math" w:hAnsi="Cambria Math"/>
-                      <w:lang w:eastAsia="fr-FR"/>
-                    </w:rPr>
-                    <m:t>ξ</m:t>
-                  </m:r>
-                </m:num>
-                <m:den>
-                  <m:sSub>
-                    <m:sSubPr>
-                      <m:ctrlPr>
-                        <w:rPr>
-                          <w:rFonts w:ascii="Cambria Math" w:hAnsi="Cambria Math"/>
-                          <w:lang w:eastAsia="fr-FR"/>
-                        </w:rPr>
-                      </m:ctrlPr>
-                    </m:sSubPr>
-                    <m:e>
-                      <m:r>
-                        <w:rPr>
-                          <w:rFonts w:ascii="Cambria Math" w:hAnsi="Cambria Math"/>
-                          <w:lang w:eastAsia="fr-FR"/>
-                        </w:rPr>
-                        <m:t>ω</m:t>
-                      </m:r>
-                    </m:e>
-                    <m:sub>
-                      <m:r>
-                        <m:rPr>
-                          <m:sty m:val="p"/>
-                        </m:rPr>
-                        <w:rPr>
-                          <w:rFonts w:ascii="Cambria Math" w:hAnsi="Cambria Math"/>
-                          <w:lang w:eastAsia="fr-FR"/>
-                        </w:rPr>
-                        <m:t>0</m:t>
-                      </m:r>
-                    </m:sub>
-                  </m:sSub>
-                </m:den>
-              </m:f>
-              <m:r>
-                <w:rPr>
-                  <w:rFonts w:ascii="Cambria Math" w:hAnsi="Cambria Math"/>
-                  <w:lang w:eastAsia="fr-FR"/>
-                </w:rPr>
-                <m:t>p</m:t>
-              </m:r>
-              <m:r>
-                <m:rPr>
-                  <m:sty m:val="p"/>
-                </m:rPr>
-                <w:rPr>
-                  <w:rFonts w:ascii="Cambria Math" w:hAnsi="Cambria Math"/>
-                  <w:lang w:eastAsia="fr-FR"/>
-                </w:rPr>
-                <m:t>+</m:t>
-              </m:r>
-              <m:f>
-                <m:fPr>
-                  <m:ctrlPr>
-                    <w:rPr>
-                      <w:rFonts w:ascii="Cambria Math" w:hAnsi="Cambria Math"/>
-                      <w:lang w:eastAsia="fr-FR"/>
-                    </w:rPr>
-                  </m:ctrlPr>
-                </m:fPr>
-                <m:num>
-                  <m:sSup>
-                    <m:sSupPr>
-                      <m:ctrlPr>
-                        <w:rPr>
-                          <w:rFonts w:ascii="Cambria Math" w:hAnsi="Cambria Math"/>
-                          <w:lang w:eastAsia="fr-FR"/>
-                        </w:rPr>
-                      </m:ctrlPr>
-                    </m:sSupPr>
-                    <m:e>
-                      <m:r>
-                        <w:rPr>
-                          <w:rFonts w:ascii="Cambria Math" w:hAnsi="Cambria Math"/>
-                          <w:lang w:eastAsia="fr-FR"/>
-                        </w:rPr>
-                        <m:t>p</m:t>
-                      </m:r>
-                    </m:e>
-                    <m:sup>
-                      <m:r>
-                        <m:rPr>
-                          <m:sty m:val="p"/>
-                        </m:rPr>
-                        <w:rPr>
-                          <w:rFonts w:ascii="Cambria Math" w:hAnsi="Cambria Math"/>
-                          <w:lang w:eastAsia="fr-FR"/>
-                        </w:rPr>
-                        <m:t>2</m:t>
-                      </m:r>
-                    </m:sup>
-                  </m:sSup>
-                </m:num>
-                <m:den>
-                  <m:sSubSup>
-                    <m:sSubSupPr>
-                      <m:ctrlPr>
-                        <w:rPr>
-                          <w:rFonts w:ascii="Cambria Math" w:hAnsi="Cambria Math"/>
-                          <w:lang w:eastAsia="fr-FR"/>
-                        </w:rPr>
-                      </m:ctrlPr>
-                    </m:sSubSupPr>
-                    <m:e>
-                      <m:r>
-                        <w:rPr>
-                          <w:rFonts w:ascii="Cambria Math" w:hAnsi="Cambria Math"/>
-                          <w:lang w:eastAsia="fr-FR"/>
-                        </w:rPr>
-                        <m:t>ω</m:t>
-                      </m:r>
-                    </m:e>
-                    <m:sub>
-                      <m:r>
-                        <m:rPr>
-                          <m:sty m:val="p"/>
-                        </m:rPr>
-                        <w:rPr>
-                          <w:rFonts w:ascii="Cambria Math" w:hAnsi="Cambria Math"/>
-                          <w:lang w:eastAsia="fr-FR"/>
-                        </w:rPr>
-                        <m:t>0</m:t>
-                      </m:r>
-                    </m:sub>
-                    <m:sup>
-                      <m:r>
-                        <m:rPr>
-                          <m:sty m:val="p"/>
-                        </m:rPr>
-                        <w:rPr>
-                          <w:rFonts w:ascii="Cambria Math" w:hAnsi="Cambria Math"/>
-                          <w:lang w:eastAsia="fr-FR"/>
-                        </w:rPr>
-                        <m:t>2</m:t>
-                      </m:r>
-                    </m:sup>
-                  </m:sSubSup>
-                </m:den>
-              </m:f>
-            </m:num>
-            <m:den>
-              <m:r>
-                <w:rPr>
-                  <w:rFonts w:ascii="Cambria Math" w:hAnsi="Cambria Math"/>
-                  <w:lang w:eastAsia="fr-FR"/>
-                </w:rPr>
-                <m:t>p</m:t>
-              </m:r>
-            </m:den>
-          </m:f>
-          <m:r>
-            <m:rPr>
-              <m:sty m:val="p"/>
-            </m:rPr>
-            <w:rPr>
-              <w:rFonts w:ascii="Cambria Math" w:hAnsi="Cambria Math"/>
-              <w:lang w:eastAsia="fr-FR"/>
-            </w:rPr>
-            <m:t xml:space="preserve"> </m:t>
-          </m:r>
-        </m:oMath>
-      </m:oMathPara>
+      <w:r>
+        <w:t xml:space="preserve"> </w:t>
+      </w:r>
+      <m:oMath>
+        <m:r>
+          <m:rPr>
+            <m:sty m:val="p"/>
+          </m:rPr>
+          <w:rPr>
+            <w:rFonts w:ascii="Cambria Math" w:hAnsi="Cambria Math"/>
+            <w:lang w:eastAsia="fr-FR"/>
+          </w:rPr>
+          <m:t xml:space="preserve"> C</m:t>
+        </m:r>
+        <m:d>
+          <m:dPr>
+            <m:ctrlPr>
+              <w:rPr>
+                <w:rFonts w:ascii="Cambria Math" w:hAnsi="Cambria Math"/>
+                <w:lang w:eastAsia="fr-FR"/>
+              </w:rPr>
+            </m:ctrlPr>
+          </m:dPr>
+          <m:e>
+            <m:r>
+              <m:rPr>
+                <m:sty m:val="p"/>
+              </m:rPr>
+              <w:rPr>
+                <w:rFonts w:ascii="Cambria Math" w:hAnsi="Cambria Math"/>
+                <w:lang w:eastAsia="fr-FR"/>
+              </w:rPr>
+              <m:t>p</m:t>
+            </m:r>
+          </m:e>
+        </m:d>
+        <m:r>
+          <m:rPr>
+            <m:sty m:val="p"/>
+          </m:rPr>
+          <w:rPr>
+            <w:rFonts w:ascii="Cambria Math" w:hAnsi="Cambria Math"/>
+            <w:lang w:eastAsia="fr-FR"/>
+          </w:rPr>
+          <m:t>=</m:t>
+        </m:r>
+        <m:sSub>
+          <m:sSubPr>
+            <m:ctrlPr>
+              <w:rPr>
+                <w:rFonts w:ascii="Cambria Math" w:hAnsi="Cambria Math"/>
+                <w:lang w:eastAsia="fr-FR"/>
+              </w:rPr>
+            </m:ctrlPr>
+          </m:sSubPr>
+          <m:e>
+            <m:r>
+              <w:rPr>
+                <w:rFonts w:ascii="Cambria Math" w:hAnsi="Cambria Math"/>
+                <w:lang w:eastAsia="fr-FR"/>
+              </w:rPr>
+              <m:t>K</m:t>
+            </m:r>
+          </m:e>
+          <m:sub>
+            <m:r>
+              <w:rPr>
+                <w:rFonts w:ascii="Cambria Math" w:hAnsi="Cambria Math"/>
+                <w:lang w:eastAsia="fr-FR"/>
+              </w:rPr>
+              <m:t>p</m:t>
+            </m:r>
+          </m:sub>
+        </m:sSub>
+        <m:r>
+          <m:rPr>
+            <m:sty m:val="p"/>
+          </m:rPr>
+          <w:rPr>
+            <w:rFonts w:ascii="Cambria Math" w:hAnsi="Cambria Math"/>
+            <w:lang w:eastAsia="fr-FR"/>
+          </w:rPr>
+          <m:t>+</m:t>
+        </m:r>
+        <m:sSub>
+          <m:sSubPr>
+            <m:ctrlPr>
+              <w:rPr>
+                <w:rFonts w:ascii="Cambria Math" w:hAnsi="Cambria Math"/>
+                <w:lang w:eastAsia="fr-FR"/>
+              </w:rPr>
+            </m:ctrlPr>
+          </m:sSubPr>
+          <m:e>
+            <m:r>
+              <w:rPr>
+                <w:rFonts w:ascii="Cambria Math" w:hAnsi="Cambria Math"/>
+                <w:lang w:eastAsia="fr-FR"/>
+              </w:rPr>
+              <m:t>K</m:t>
+            </m:r>
+          </m:e>
+          <m:sub>
+            <m:r>
+              <w:rPr>
+                <w:rFonts w:ascii="Cambria Math" w:hAnsi="Cambria Math"/>
+                <w:lang w:eastAsia="fr-FR"/>
+              </w:rPr>
+              <m:t>D</m:t>
+            </m:r>
+          </m:sub>
+        </m:sSub>
+        <m:r>
+          <m:rPr>
+            <m:sty m:val="p"/>
+          </m:rPr>
+          <w:rPr>
+            <w:rFonts w:ascii="Cambria Math" w:hAnsi="Cambria Math"/>
+            <w:lang w:eastAsia="fr-FR"/>
+          </w:rPr>
+          <m:t>.</m:t>
+        </m:r>
+        <m:r>
+          <w:rPr>
+            <w:rFonts w:ascii="Cambria Math" w:hAnsi="Cambria Math"/>
+            <w:lang w:eastAsia="fr-FR"/>
+          </w:rPr>
+          <m:t>p</m:t>
+        </m:r>
+        <m:r>
+          <m:rPr>
+            <m:sty m:val="p"/>
+          </m:rPr>
+          <w:rPr>
+            <w:rFonts w:ascii="Cambria Math" w:hAnsi="Cambria Math"/>
+            <w:noProof/>
+            <w:lang w:eastAsia="fr-FR"/>
+          </w:rPr>
+          <m:t>+</m:t>
+        </m:r>
+        <m:f>
+          <m:fPr>
+            <m:ctrlPr>
+              <w:rPr>
+                <w:rFonts w:ascii="Cambria Math" w:hAnsi="Cambria Math"/>
+                <w:lang w:eastAsia="fr-FR"/>
+              </w:rPr>
+            </m:ctrlPr>
+          </m:fPr>
+          <m:num>
+            <m:sSub>
+              <m:sSubPr>
+                <m:ctrlPr>
+                  <w:rPr>
+                    <w:rFonts w:ascii="Cambria Math" w:hAnsi="Cambria Math"/>
+                    <w:lang w:eastAsia="fr-FR"/>
+                  </w:rPr>
+                </m:ctrlPr>
+              </m:sSubPr>
+              <m:e>
+                <m:r>
+                  <w:rPr>
+                    <w:rFonts w:ascii="Cambria Math" w:hAnsi="Cambria Math"/>
+                    <w:lang w:eastAsia="fr-FR"/>
+                  </w:rPr>
+                  <m:t>K</m:t>
+                </m:r>
+              </m:e>
+              <m:sub>
+                <m:r>
+                  <w:rPr>
+                    <w:rFonts w:ascii="Cambria Math" w:hAnsi="Cambria Math"/>
+                    <w:lang w:eastAsia="fr-FR"/>
+                  </w:rPr>
+                  <m:t>I</m:t>
+                </m:r>
+              </m:sub>
+            </m:sSub>
+          </m:num>
+          <m:den>
+            <m:r>
+              <w:rPr>
+                <w:rFonts w:ascii="Cambria Math" w:hAnsi="Cambria Math"/>
+                <w:lang w:eastAsia="fr-FR"/>
+              </w:rPr>
+              <m:t>p</m:t>
+            </m:r>
+          </m:den>
+        </m:f>
+        <m:r>
+          <m:rPr>
+            <m:sty m:val="p"/>
+          </m:rPr>
+          <w:rPr>
+            <w:rFonts w:ascii="Cambria Math" w:hAnsi="Cambria Math"/>
+            <w:lang w:eastAsia="fr-FR"/>
+          </w:rPr>
+          <m:t>=</m:t>
+        </m:r>
+        <m:r>
+          <w:rPr>
+            <w:rFonts w:ascii="Cambria Math" w:hAnsi="Cambria Math"/>
+            <w:lang w:eastAsia="fr-FR"/>
+          </w:rPr>
+          <m:t>K</m:t>
+        </m:r>
+        <m:r>
+          <m:rPr>
+            <m:sty m:val="p"/>
+          </m:rPr>
+          <w:rPr>
+            <w:rFonts w:ascii="Cambria Math" w:hAnsi="Cambria Math"/>
+            <w:lang w:eastAsia="fr-FR"/>
+          </w:rPr>
+          <m:t>.</m:t>
+        </m:r>
+        <m:f>
+          <m:fPr>
+            <m:ctrlPr>
+              <w:rPr>
+                <w:rFonts w:ascii="Cambria Math" w:hAnsi="Cambria Math"/>
+                <w:lang w:eastAsia="fr-FR"/>
+              </w:rPr>
+            </m:ctrlPr>
+          </m:fPr>
+          <m:num>
+            <m:r>
+              <m:rPr>
+                <m:sty m:val="p"/>
+              </m:rPr>
+              <w:rPr>
+                <w:rFonts w:ascii="Cambria Math" w:hAnsi="Cambria Math"/>
+                <w:lang w:eastAsia="fr-FR"/>
+              </w:rPr>
+              <m:t>1+</m:t>
+            </m:r>
+            <m:f>
+              <m:fPr>
+                <m:ctrlPr>
+                  <w:rPr>
+                    <w:rFonts w:ascii="Cambria Math" w:hAnsi="Cambria Math"/>
+                    <w:lang w:eastAsia="fr-FR"/>
+                  </w:rPr>
+                </m:ctrlPr>
+              </m:fPr>
+              <m:num>
+                <m:r>
+                  <m:rPr>
+                    <m:sty m:val="p"/>
+                  </m:rPr>
+                  <w:rPr>
+                    <w:rFonts w:ascii="Cambria Math" w:hAnsi="Cambria Math"/>
+                    <w:lang w:eastAsia="fr-FR"/>
+                  </w:rPr>
+                  <m:t>2.</m:t>
+                </m:r>
+                <m:r>
+                  <w:rPr>
+                    <w:rFonts w:ascii="Cambria Math" w:hAnsi="Cambria Math"/>
+                    <w:lang w:eastAsia="fr-FR"/>
+                  </w:rPr>
+                  <m:t>ξ</m:t>
+                </m:r>
+              </m:num>
+              <m:den>
+                <m:sSub>
+                  <m:sSubPr>
+                    <m:ctrlPr>
+                      <w:rPr>
+                        <w:rFonts w:ascii="Cambria Math" w:hAnsi="Cambria Math"/>
+                        <w:lang w:eastAsia="fr-FR"/>
+                      </w:rPr>
+                    </m:ctrlPr>
+                  </m:sSubPr>
+                  <m:e>
+                    <m:r>
+                      <w:rPr>
+                        <w:rFonts w:ascii="Cambria Math" w:hAnsi="Cambria Math"/>
+                        <w:lang w:eastAsia="fr-FR"/>
+                      </w:rPr>
+                      <m:t>ω</m:t>
+                    </m:r>
+                  </m:e>
+                  <m:sub>
+                    <m:r>
+                      <m:rPr>
+                        <m:sty m:val="p"/>
+                      </m:rPr>
+                      <w:rPr>
+                        <w:rFonts w:ascii="Cambria Math" w:hAnsi="Cambria Math"/>
+                        <w:lang w:eastAsia="fr-FR"/>
+                      </w:rPr>
+                      <m:t>0</m:t>
+                    </m:r>
+                  </m:sub>
+                </m:sSub>
+              </m:den>
+            </m:f>
+            <m:r>
+              <w:rPr>
+                <w:rFonts w:ascii="Cambria Math" w:hAnsi="Cambria Math"/>
+                <w:lang w:eastAsia="fr-FR"/>
+              </w:rPr>
+              <m:t>p</m:t>
+            </m:r>
+            <m:r>
+              <m:rPr>
+                <m:sty m:val="p"/>
+              </m:rPr>
+              <w:rPr>
+                <w:rFonts w:ascii="Cambria Math" w:hAnsi="Cambria Math"/>
+                <w:lang w:eastAsia="fr-FR"/>
+              </w:rPr>
+              <m:t>+</m:t>
+            </m:r>
+            <m:f>
+              <m:fPr>
+                <m:ctrlPr>
+                  <w:rPr>
+                    <w:rFonts w:ascii="Cambria Math" w:hAnsi="Cambria Math"/>
+                    <w:lang w:eastAsia="fr-FR"/>
+                  </w:rPr>
+                </m:ctrlPr>
+              </m:fPr>
+              <m:num>
+                <m:sSup>
+                  <m:sSupPr>
+                    <m:ctrlPr>
+                      <w:rPr>
+                        <w:rFonts w:ascii="Cambria Math" w:hAnsi="Cambria Math"/>
+                        <w:lang w:eastAsia="fr-FR"/>
+                      </w:rPr>
+                    </m:ctrlPr>
+                  </m:sSupPr>
+                  <m:e>
+                    <m:r>
+                      <w:rPr>
+                        <w:rFonts w:ascii="Cambria Math" w:hAnsi="Cambria Math"/>
+                        <w:lang w:eastAsia="fr-FR"/>
+                      </w:rPr>
+                      <m:t>p</m:t>
+                    </m:r>
+                  </m:e>
+                  <m:sup>
+                    <m:r>
+                      <m:rPr>
+                        <m:sty m:val="p"/>
+                      </m:rPr>
+                      <w:rPr>
+                        <w:rFonts w:ascii="Cambria Math" w:hAnsi="Cambria Math"/>
+                        <w:lang w:eastAsia="fr-FR"/>
+                      </w:rPr>
+                      <m:t>2</m:t>
+                    </m:r>
+                  </m:sup>
+                </m:sSup>
+              </m:num>
+              <m:den>
+                <m:sSubSup>
+                  <m:sSubSupPr>
+                    <m:ctrlPr>
+                      <w:rPr>
+                        <w:rFonts w:ascii="Cambria Math" w:hAnsi="Cambria Math"/>
+                        <w:lang w:eastAsia="fr-FR"/>
+                      </w:rPr>
+                    </m:ctrlPr>
+                  </m:sSubSupPr>
+                  <m:e>
+                    <m:r>
+                      <w:rPr>
+                        <w:rFonts w:ascii="Cambria Math" w:hAnsi="Cambria Math"/>
+                        <w:lang w:eastAsia="fr-FR"/>
+                      </w:rPr>
+                      <m:t>ω</m:t>
+                    </m:r>
+                  </m:e>
+                  <m:sub>
+                    <m:r>
+                      <m:rPr>
+                        <m:sty m:val="p"/>
+                      </m:rPr>
+                      <w:rPr>
+                        <w:rFonts w:ascii="Cambria Math" w:hAnsi="Cambria Math"/>
+                        <w:lang w:eastAsia="fr-FR"/>
+                      </w:rPr>
+                      <m:t>0</m:t>
+                    </m:r>
+                  </m:sub>
+                  <m:sup>
+                    <m:r>
+                      <m:rPr>
+                        <m:sty m:val="p"/>
+                      </m:rPr>
+                      <w:rPr>
+                        <w:rFonts w:ascii="Cambria Math" w:hAnsi="Cambria Math"/>
+                        <w:lang w:eastAsia="fr-FR"/>
+                      </w:rPr>
+                      <m:t>2</m:t>
+                    </m:r>
+                  </m:sup>
+                </m:sSubSup>
+              </m:den>
+            </m:f>
+          </m:num>
+          <m:den>
+            <m:r>
+              <w:rPr>
+                <w:rFonts w:ascii="Cambria Math" w:hAnsi="Cambria Math"/>
+                <w:lang w:eastAsia="fr-FR"/>
+              </w:rPr>
+              <m:t>p</m:t>
+            </m:r>
+          </m:den>
+        </m:f>
+        <m:r>
+          <m:rPr>
+            <m:sty m:val="p"/>
+          </m:rPr>
+          <w:rPr>
+            <w:rFonts w:ascii="Cambria Math" w:hAnsi="Cambria Math"/>
+            <w:lang w:eastAsia="fr-FR"/>
+          </w:rPr>
+          <m:t xml:space="preserve"> </m:t>
+        </m:r>
+      </m:oMath>
     </w:p>
     <w:p>
       <w:pPr>
@@ -5732,7 +5669,7 @@
 </file>
 
 <file path=word/endnotes.xml><?xml version="1.0" encoding="utf-8"?>
-<w:endnotes xmlns:wpc="http://schemas.microsoft.com/office/word/2010/wordprocessingCanvas" xmlns:cx="http://schemas.microsoft.com/office/drawing/2014/chartex" xmlns:cx1="http://schemas.microsoft.com/office/drawing/2015/9/8/chartex" xmlns:cx2="http://schemas.microsoft.com/office/drawing/2015/10/21/chartex" xmlns:cx3="http://schemas.microsoft.com/office/drawing/2016/5/9/chartex" xmlns:cx4="http://schemas.microsoft.com/office/drawing/2016/5/10/chartex" xmlns:cx5="http://schemas.microsoft.com/office/drawing/2016/5/11/chartex" xmlns:cx6="http://schemas.microsoft.com/office/drawing/2016/5/12/chartex" xmlns:cx7="http://schemas.microsoft.com/office/drawing/2016/5/13/chartex" xmlns:cx8="http://schemas.microsoft.com/office/drawing/2016/5/14/chartex" xmlns:mc="http://schemas.openxmlformats.org/markup-compatibility/2006" xmlns:aink="http://schemas.microsoft.com/office/drawing/2016/ink" xmlns:am3d="http://schemas.microsoft.com/office/drawing/2017/model3d" xmlns:o="urn:schemas-microsoft-com:office:office" xmlns:r="http://schemas.openxmlformats.org/officeDocument/2006/relationships" xmlns:m="http://schemas.openxmlformats.org/officeDocument/2006/math" xmlns:v="urn:schemas-microsoft-com:vml" xmlns:wp14="http://schemas.microsoft.com/office/word/2010/wordprocessingDrawing" xmlns:wp="http://schemas.openxmlformats.org/drawingml/2006/wordprocessingDrawing" xmlns:w10="urn:schemas-microsoft-com:office:word" xmlns:w="http://schemas.openxmlformats.org/wordprocessingml/2006/main" xmlns:w14="http://schemas.microsoft.com/office/word/2010/wordml" xmlns:w15="http://schemas.microsoft.com/office/word/2012/wordml" xmlns:w16cid="http://schemas.microsoft.com/office/word/2016/wordml/cid" xmlns:w16se="http://schemas.microsoft.com/office/word/2015/wordml/symex" xmlns:wpg="http://schemas.microsoft.com/office/word/2010/wordprocessingGroup" xmlns:wpi="http://schemas.microsoft.com/office/word/2010/wordprocessingInk" xmlns:wne="http://schemas.microsoft.com/office/word/2006/wordml" xmlns:wps="http://schemas.microsoft.com/office/word/2010/wordprocessingShape" mc:Ignorable="w14 w15 w16se w16cid wp14">
+<w:endnotes xmlns:wpc="http://schemas.microsoft.com/office/word/2010/wordprocessingCanvas" xmlns:cx="http://schemas.microsoft.com/office/drawing/2014/chartex" xmlns:mc="http://schemas.openxmlformats.org/markup-compatibility/2006" xmlns:o="urn:schemas-microsoft-com:office:office" xmlns:r="http://schemas.openxmlformats.org/officeDocument/2006/relationships" xmlns:m="http://schemas.openxmlformats.org/officeDocument/2006/math" xmlns:v="urn:schemas-microsoft-com:vml" xmlns:wp14="http://schemas.microsoft.com/office/word/2010/wordprocessingDrawing" xmlns:wp="http://schemas.openxmlformats.org/drawingml/2006/wordprocessingDrawing" xmlns:w10="urn:schemas-microsoft-com:office:word" xmlns:w="http://schemas.openxmlformats.org/wordprocessingml/2006/main" xmlns:w14="http://schemas.microsoft.com/office/word/2010/wordml" xmlns:w15="http://schemas.microsoft.com/office/word/2012/wordml" xmlns:w16se="http://schemas.microsoft.com/office/word/2015/wordml/symex" xmlns:wpg="http://schemas.microsoft.com/office/word/2010/wordprocessingGroup" xmlns:wpi="http://schemas.microsoft.com/office/word/2010/wordprocessingInk" xmlns:wne="http://schemas.microsoft.com/office/word/2006/wordml" xmlns:wps="http://schemas.microsoft.com/office/word/2010/wordprocessingShape" mc:Ignorable="w14 w15 w16se wp14">
   <w:endnote w:type="separator" w:id="-1">
     <w:p>
       <w:r>
@@ -5751,7 +5688,7 @@
 </file>
 
 <file path=word/footer1.xml><?xml version="1.0" encoding="utf-8"?>
-<w:ftr xmlns:wpc="http://schemas.microsoft.com/office/word/2010/wordprocessingCanvas" xmlns:cx="http://schemas.microsoft.com/office/drawing/2014/chartex" xmlns:cx1="http://schemas.microsoft.com/office/drawing/2015/9/8/chartex" xmlns:cx2="http://schemas.microsoft.com/office/drawing/2015/10/21/chartex" xmlns:cx3="http://schemas.microsoft.com/office/drawing/2016/5/9/chartex" xmlns:cx4="http://schemas.microsoft.com/office/drawing/2016/5/10/chartex" xmlns:cx5="http://schemas.microsoft.com/office/drawing/2016/5/11/chartex" xmlns:cx6="http://schemas.microsoft.com/office/drawing/2016/5/12/chartex" xmlns:cx7="http://schemas.microsoft.com/office/drawing/2016/5/13/chartex" xmlns:cx8="http://schemas.microsoft.com/office/drawing/2016/5/14/chartex" xmlns:mc="http://schemas.openxmlformats.org/markup-compatibility/2006" xmlns:aink="http://schemas.microsoft.com/office/drawing/2016/ink" xmlns:am3d="http://schemas.microsoft.com/office/drawing/2017/model3d" xmlns:o="urn:schemas-microsoft-com:office:office" xmlns:r="http://schemas.openxmlformats.org/officeDocument/2006/relationships" xmlns:m="http://schemas.openxmlformats.org/officeDocument/2006/math" xmlns:v="urn:schemas-microsoft-com:vml" xmlns:wp14="http://schemas.microsoft.com/office/word/2010/wordprocessingDrawing" xmlns:wp="http://schemas.openxmlformats.org/drawingml/2006/wordprocessingDrawing" xmlns:w10="urn:schemas-microsoft-com:office:word" xmlns:w="http://schemas.openxmlformats.org/wordprocessingml/2006/main" xmlns:w14="http://schemas.microsoft.com/office/word/2010/wordml" xmlns:w15="http://schemas.microsoft.com/office/word/2012/wordml" xmlns:w16cid="http://schemas.microsoft.com/office/word/2016/wordml/cid" xmlns:w16se="http://schemas.microsoft.com/office/word/2015/wordml/symex" xmlns:wpg="http://schemas.microsoft.com/office/word/2010/wordprocessingGroup" xmlns:wpi="http://schemas.microsoft.com/office/word/2010/wordprocessingInk" xmlns:wne="http://schemas.microsoft.com/office/word/2006/wordml" xmlns:wps="http://schemas.microsoft.com/office/word/2010/wordprocessingShape" mc:Ignorable="w14 w15 w16se w16cid wp14">
+<w:ftr xmlns:wpc="http://schemas.microsoft.com/office/word/2010/wordprocessingCanvas" xmlns:cx="http://schemas.microsoft.com/office/drawing/2014/chartex" xmlns:mc="http://schemas.openxmlformats.org/markup-compatibility/2006" xmlns:o="urn:schemas-microsoft-com:office:office" xmlns:r="http://schemas.openxmlformats.org/officeDocument/2006/relationships" xmlns:m="http://schemas.openxmlformats.org/officeDocument/2006/math" xmlns:v="urn:schemas-microsoft-com:vml" xmlns:wp14="http://schemas.microsoft.com/office/word/2010/wordprocessingDrawing" xmlns:wp="http://schemas.openxmlformats.org/drawingml/2006/wordprocessingDrawing" xmlns:w10="urn:schemas-microsoft-com:office:word" xmlns:w="http://schemas.openxmlformats.org/wordprocessingml/2006/main" xmlns:w14="http://schemas.microsoft.com/office/word/2010/wordml" xmlns:w15="http://schemas.microsoft.com/office/word/2012/wordml" xmlns:w16se="http://schemas.microsoft.com/office/word/2015/wordml/symex" xmlns:wpg="http://schemas.microsoft.com/office/word/2010/wordprocessingGroup" xmlns:wpi="http://schemas.microsoft.com/office/word/2010/wordprocessingInk" xmlns:wne="http://schemas.microsoft.com/office/word/2006/wordml" xmlns:wps="http://schemas.microsoft.com/office/word/2010/wordprocessingShape" mc:Ignorable="w14 w15 w16se wp14">
   <w:tbl>
     <w:tblPr>
       <w:tblStyle w:val="Grilledutableau"/>
@@ -5791,25 +5728,7 @@
               <w:i/>
               <w:sz w:val="18"/>
             </w:rPr>
-            <w:t xml:space="preserve">Émilien </w:t>
-          </w:r>
-          <w:proofErr w:type="spellStart"/>
-          <w:r>
-            <w:rPr>
-              <w:rFonts w:ascii="Tw Cen MT" w:hAnsi="Tw Cen MT"/>
-              <w:i/>
-              <w:sz w:val="18"/>
-            </w:rPr>
-            <w:t>Durif</w:t>
-          </w:r>
-          <w:proofErr w:type="spellEnd"/>
-          <w:r>
-            <w:rPr>
-              <w:rFonts w:ascii="Tw Cen MT" w:hAnsi="Tw Cen MT"/>
-              <w:i/>
-              <w:sz w:val="18"/>
-            </w:rPr>
-            <w:t xml:space="preserve"> – Xavier Pessoles</w:t>
+            <w:t>Émilien Durif – Xavier Pessoles</w:t>
           </w:r>
         </w:p>
         <w:p>
@@ -5947,7 +5866,7 @@
 </file>
 
 <file path=word/footer2.xml><?xml version="1.0" encoding="utf-8"?>
-<w:ftr xmlns:wpc="http://schemas.microsoft.com/office/word/2010/wordprocessingCanvas" xmlns:cx="http://schemas.microsoft.com/office/drawing/2014/chartex" xmlns:cx1="http://schemas.microsoft.com/office/drawing/2015/9/8/chartex" xmlns:cx2="http://schemas.microsoft.com/office/drawing/2015/10/21/chartex" xmlns:cx3="http://schemas.microsoft.com/office/drawing/2016/5/9/chartex" xmlns:cx4="http://schemas.microsoft.com/office/drawing/2016/5/10/chartex" xmlns:cx5="http://schemas.microsoft.com/office/drawing/2016/5/11/chartex" xmlns:cx6="http://schemas.microsoft.com/office/drawing/2016/5/12/chartex" xmlns:cx7="http://schemas.microsoft.com/office/drawing/2016/5/13/chartex" xmlns:cx8="http://schemas.microsoft.com/office/drawing/2016/5/14/chartex" xmlns:mc="http://schemas.openxmlformats.org/markup-compatibility/2006" xmlns:aink="http://schemas.microsoft.com/office/drawing/2016/ink" xmlns:am3d="http://schemas.microsoft.com/office/drawing/2017/model3d" xmlns:o="urn:schemas-microsoft-com:office:office" xmlns:r="http://schemas.openxmlformats.org/officeDocument/2006/relationships" xmlns:m="http://schemas.openxmlformats.org/officeDocument/2006/math" xmlns:v="urn:schemas-microsoft-com:vml" xmlns:wp14="http://schemas.microsoft.com/office/word/2010/wordprocessingDrawing" xmlns:wp="http://schemas.openxmlformats.org/drawingml/2006/wordprocessingDrawing" xmlns:w10="urn:schemas-microsoft-com:office:word" xmlns:w="http://schemas.openxmlformats.org/wordprocessingml/2006/main" xmlns:w14="http://schemas.microsoft.com/office/word/2010/wordml" xmlns:w15="http://schemas.microsoft.com/office/word/2012/wordml" xmlns:w16cid="http://schemas.microsoft.com/office/word/2016/wordml/cid" xmlns:w16se="http://schemas.microsoft.com/office/word/2015/wordml/symex" xmlns:wpg="http://schemas.microsoft.com/office/word/2010/wordprocessingGroup" xmlns:wpi="http://schemas.microsoft.com/office/word/2010/wordprocessingInk" xmlns:wne="http://schemas.microsoft.com/office/word/2006/wordml" xmlns:wps="http://schemas.microsoft.com/office/word/2010/wordprocessingShape" mc:Ignorable="w14 w15 w16se w16cid wp14">
+<w:ftr xmlns:wpc="http://schemas.microsoft.com/office/word/2010/wordprocessingCanvas" xmlns:cx="http://schemas.microsoft.com/office/drawing/2014/chartex" xmlns:mc="http://schemas.openxmlformats.org/markup-compatibility/2006" xmlns:o="urn:schemas-microsoft-com:office:office" xmlns:r="http://schemas.openxmlformats.org/officeDocument/2006/relationships" xmlns:m="http://schemas.openxmlformats.org/officeDocument/2006/math" xmlns:v="urn:schemas-microsoft-com:vml" xmlns:wp14="http://schemas.microsoft.com/office/word/2010/wordprocessingDrawing" xmlns:wp="http://schemas.openxmlformats.org/drawingml/2006/wordprocessingDrawing" xmlns:w10="urn:schemas-microsoft-com:office:word" xmlns:w="http://schemas.openxmlformats.org/wordprocessingml/2006/main" xmlns:w14="http://schemas.microsoft.com/office/word/2010/wordml" xmlns:w15="http://schemas.microsoft.com/office/word/2012/wordml" xmlns:w16se="http://schemas.microsoft.com/office/word/2015/wordml/symex" xmlns:wpg="http://schemas.microsoft.com/office/word/2010/wordprocessingGroup" xmlns:wpi="http://schemas.microsoft.com/office/word/2010/wordprocessingInk" xmlns:wne="http://schemas.microsoft.com/office/word/2006/wordml" xmlns:wps="http://schemas.microsoft.com/office/word/2010/wordprocessingShape" mc:Ignorable="w14 w15 w16se wp14">
   <w:tbl>
     <w:tblPr>
       <w:tblStyle w:val="Grilledutableau"/>
@@ -6150,7 +6069,7 @@
 </file>
 
 <file path=word/footer3.xml><?xml version="1.0" encoding="utf-8"?>
-<w:ftr xmlns:wpc="http://schemas.microsoft.com/office/word/2010/wordprocessingCanvas" xmlns:cx="http://schemas.microsoft.com/office/drawing/2014/chartex" xmlns:cx1="http://schemas.microsoft.com/office/drawing/2015/9/8/chartex" xmlns:cx2="http://schemas.microsoft.com/office/drawing/2015/10/21/chartex" xmlns:cx3="http://schemas.microsoft.com/office/drawing/2016/5/9/chartex" xmlns:cx4="http://schemas.microsoft.com/office/drawing/2016/5/10/chartex" xmlns:cx5="http://schemas.microsoft.com/office/drawing/2016/5/11/chartex" xmlns:cx6="http://schemas.microsoft.com/office/drawing/2016/5/12/chartex" xmlns:cx7="http://schemas.microsoft.com/office/drawing/2016/5/13/chartex" xmlns:cx8="http://schemas.microsoft.com/office/drawing/2016/5/14/chartex" xmlns:mc="http://schemas.openxmlformats.org/markup-compatibility/2006" xmlns:aink="http://schemas.microsoft.com/office/drawing/2016/ink" xmlns:am3d="http://schemas.microsoft.com/office/drawing/2017/model3d" xmlns:o="urn:schemas-microsoft-com:office:office" xmlns:r="http://schemas.openxmlformats.org/officeDocument/2006/relationships" xmlns:m="http://schemas.openxmlformats.org/officeDocument/2006/math" xmlns:v="urn:schemas-microsoft-com:vml" xmlns:wp14="http://schemas.microsoft.com/office/word/2010/wordprocessingDrawing" xmlns:wp="http://schemas.openxmlformats.org/drawingml/2006/wordprocessingDrawing" xmlns:w10="urn:schemas-microsoft-com:office:word" xmlns:w="http://schemas.openxmlformats.org/wordprocessingml/2006/main" xmlns:w14="http://schemas.microsoft.com/office/word/2010/wordml" xmlns:w15="http://schemas.microsoft.com/office/word/2012/wordml" xmlns:w16cid="http://schemas.microsoft.com/office/word/2016/wordml/cid" xmlns:w16se="http://schemas.microsoft.com/office/word/2015/wordml/symex" xmlns:wpg="http://schemas.microsoft.com/office/word/2010/wordprocessingGroup" xmlns:wpi="http://schemas.microsoft.com/office/word/2010/wordprocessingInk" xmlns:wne="http://schemas.microsoft.com/office/word/2006/wordml" xmlns:wps="http://schemas.microsoft.com/office/word/2010/wordprocessingShape" mc:Ignorable="w14 w15 w16se w16cid wp14">
+<w:ftr xmlns:wpc="http://schemas.microsoft.com/office/word/2010/wordprocessingCanvas" xmlns:cx="http://schemas.microsoft.com/office/drawing/2014/chartex" xmlns:mc="http://schemas.openxmlformats.org/markup-compatibility/2006" xmlns:o="urn:schemas-microsoft-com:office:office" xmlns:r="http://schemas.openxmlformats.org/officeDocument/2006/relationships" xmlns:m="http://schemas.openxmlformats.org/officeDocument/2006/math" xmlns:v="urn:schemas-microsoft-com:vml" xmlns:wp14="http://schemas.microsoft.com/office/word/2010/wordprocessingDrawing" xmlns:wp="http://schemas.openxmlformats.org/drawingml/2006/wordprocessingDrawing" xmlns:w10="urn:schemas-microsoft-com:office:word" xmlns:w="http://schemas.openxmlformats.org/wordprocessingml/2006/main" xmlns:w14="http://schemas.microsoft.com/office/word/2010/wordml" xmlns:w15="http://schemas.microsoft.com/office/word/2012/wordml" xmlns:w16se="http://schemas.microsoft.com/office/word/2015/wordml/symex" xmlns:wpg="http://schemas.microsoft.com/office/word/2010/wordprocessingGroup" xmlns:wpi="http://schemas.microsoft.com/office/word/2010/wordprocessingInk" xmlns:wne="http://schemas.microsoft.com/office/word/2006/wordml" xmlns:wps="http://schemas.microsoft.com/office/word/2010/wordprocessingShape" mc:Ignorable="w14 w15 w16se wp14">
   <w:tbl>
     <w:tblPr>
       <w:tblStyle w:val="Grilledutableau"/>
@@ -6264,7 +6183,7 @@
               <w:b/>
               <w:noProof/>
             </w:rPr>
-            <w:t>1</w:t>
+            <w:t>2</w:t>
           </w:r>
           <w:r>
             <w:rPr>
@@ -6328,7 +6247,7 @@
 </file>
 
 <file path=word/footnotes.xml><?xml version="1.0" encoding="utf-8"?>
-<w:footnotes xmlns:wpc="http://schemas.microsoft.com/office/word/2010/wordprocessingCanvas" xmlns:cx="http://schemas.microsoft.com/office/drawing/2014/chartex" xmlns:cx1="http://schemas.microsoft.com/office/drawing/2015/9/8/chartex" xmlns:cx2="http://schemas.microsoft.com/office/drawing/2015/10/21/chartex" xmlns:cx3="http://schemas.microsoft.com/office/drawing/2016/5/9/chartex" xmlns:cx4="http://schemas.microsoft.com/office/drawing/2016/5/10/chartex" xmlns:cx5="http://schemas.microsoft.com/office/drawing/2016/5/11/chartex" xmlns:cx6="http://schemas.microsoft.com/office/drawing/2016/5/12/chartex" xmlns:cx7="http://schemas.microsoft.com/office/drawing/2016/5/13/chartex" xmlns:cx8="http://schemas.microsoft.com/office/drawing/2016/5/14/chartex" xmlns:mc="http://schemas.openxmlformats.org/markup-compatibility/2006" xmlns:aink="http://schemas.microsoft.com/office/drawing/2016/ink" xmlns:am3d="http://schemas.microsoft.com/office/drawing/2017/model3d" xmlns:o="urn:schemas-microsoft-com:office:office" xmlns:r="http://schemas.openxmlformats.org/officeDocument/2006/relationships" xmlns:m="http://schemas.openxmlformats.org/officeDocument/2006/math" xmlns:v="urn:schemas-microsoft-com:vml" xmlns:wp14="http://schemas.microsoft.com/office/word/2010/wordprocessingDrawing" xmlns:wp="http://schemas.openxmlformats.org/drawingml/2006/wordprocessingDrawing" xmlns:w10="urn:schemas-microsoft-com:office:word" xmlns:w="http://schemas.openxmlformats.org/wordprocessingml/2006/main" xmlns:w14="http://schemas.microsoft.com/office/word/2010/wordml" xmlns:w15="http://schemas.microsoft.com/office/word/2012/wordml" xmlns:w16cid="http://schemas.microsoft.com/office/word/2016/wordml/cid" xmlns:w16se="http://schemas.microsoft.com/office/word/2015/wordml/symex" xmlns:wpg="http://schemas.microsoft.com/office/word/2010/wordprocessingGroup" xmlns:wpi="http://schemas.microsoft.com/office/word/2010/wordprocessingInk" xmlns:wne="http://schemas.microsoft.com/office/word/2006/wordml" xmlns:wps="http://schemas.microsoft.com/office/word/2010/wordprocessingShape" mc:Ignorable="w14 w15 w16se w16cid wp14">
+<w:footnotes xmlns:wpc="http://schemas.microsoft.com/office/word/2010/wordprocessingCanvas" xmlns:cx="http://schemas.microsoft.com/office/drawing/2014/chartex" xmlns:mc="http://schemas.openxmlformats.org/markup-compatibility/2006" xmlns:o="urn:schemas-microsoft-com:office:office" xmlns:r="http://schemas.openxmlformats.org/officeDocument/2006/relationships" xmlns:m="http://schemas.openxmlformats.org/officeDocument/2006/math" xmlns:v="urn:schemas-microsoft-com:vml" xmlns:wp14="http://schemas.microsoft.com/office/word/2010/wordprocessingDrawing" xmlns:wp="http://schemas.openxmlformats.org/drawingml/2006/wordprocessingDrawing" xmlns:w10="urn:schemas-microsoft-com:office:word" xmlns:w="http://schemas.openxmlformats.org/wordprocessingml/2006/main" xmlns:w14="http://schemas.microsoft.com/office/word/2010/wordml" xmlns:w15="http://schemas.microsoft.com/office/word/2012/wordml" xmlns:w16se="http://schemas.microsoft.com/office/word/2015/wordml/symex" xmlns:wpg="http://schemas.microsoft.com/office/word/2010/wordprocessingGroup" xmlns:wpi="http://schemas.microsoft.com/office/word/2010/wordprocessingInk" xmlns:wne="http://schemas.microsoft.com/office/word/2006/wordml" xmlns:wps="http://schemas.microsoft.com/office/word/2010/wordprocessingShape" mc:Ignorable="w14 w15 w16se wp14">
   <w:footnote w:type="separator" w:id="-1">
     <w:p>
       <w:r>
@@ -6347,7 +6266,7 @@
 </file>
 
 <file path=word/header1.xml><?xml version="1.0" encoding="utf-8"?>
-<w:hdr xmlns:wpc="http://schemas.microsoft.com/office/word/2010/wordprocessingCanvas" xmlns:cx="http://schemas.microsoft.com/office/drawing/2014/chartex" xmlns:cx1="http://schemas.microsoft.com/office/drawing/2015/9/8/chartex" xmlns:cx2="http://schemas.microsoft.com/office/drawing/2015/10/21/chartex" xmlns:cx3="http://schemas.microsoft.com/office/drawing/2016/5/9/chartex" xmlns:cx4="http://schemas.microsoft.com/office/drawing/2016/5/10/chartex" xmlns:cx5="http://schemas.microsoft.com/office/drawing/2016/5/11/chartex" xmlns:cx6="http://schemas.microsoft.com/office/drawing/2016/5/12/chartex" xmlns:cx7="http://schemas.microsoft.com/office/drawing/2016/5/13/chartex" xmlns:cx8="http://schemas.microsoft.com/office/drawing/2016/5/14/chartex" xmlns:mc="http://schemas.openxmlformats.org/markup-compatibility/2006" xmlns:aink="http://schemas.microsoft.com/office/drawing/2016/ink" xmlns:am3d="http://schemas.microsoft.com/office/drawing/2017/model3d" xmlns:o="urn:schemas-microsoft-com:office:office" xmlns:r="http://schemas.openxmlformats.org/officeDocument/2006/relationships" xmlns:m="http://schemas.openxmlformats.org/officeDocument/2006/math" xmlns:v="urn:schemas-microsoft-com:vml" xmlns:wp14="http://schemas.microsoft.com/office/word/2010/wordprocessingDrawing" xmlns:wp="http://schemas.openxmlformats.org/drawingml/2006/wordprocessingDrawing" xmlns:w10="urn:schemas-microsoft-com:office:word" xmlns:w="http://schemas.openxmlformats.org/wordprocessingml/2006/main" xmlns:w14="http://schemas.microsoft.com/office/word/2010/wordml" xmlns:w15="http://schemas.microsoft.com/office/word/2012/wordml" xmlns:w16cid="http://schemas.microsoft.com/office/word/2016/wordml/cid" xmlns:w16se="http://schemas.microsoft.com/office/word/2015/wordml/symex" xmlns:wpg="http://schemas.microsoft.com/office/word/2010/wordprocessingGroup" xmlns:wpi="http://schemas.microsoft.com/office/word/2010/wordprocessingInk" xmlns:wne="http://schemas.microsoft.com/office/word/2006/wordml" xmlns:wps="http://schemas.microsoft.com/office/word/2010/wordprocessingShape" mc:Ignorable="w14 w15 w16se w16cid wp14">
+<w:hdr xmlns:wpc="http://schemas.microsoft.com/office/word/2010/wordprocessingCanvas" xmlns:cx="http://schemas.microsoft.com/office/drawing/2014/chartex" xmlns:mc="http://schemas.openxmlformats.org/markup-compatibility/2006" xmlns:o="urn:schemas-microsoft-com:office:office" xmlns:r="http://schemas.openxmlformats.org/officeDocument/2006/relationships" xmlns:m="http://schemas.openxmlformats.org/officeDocument/2006/math" xmlns:v="urn:schemas-microsoft-com:vml" xmlns:wp14="http://schemas.microsoft.com/office/word/2010/wordprocessingDrawing" xmlns:wp="http://schemas.openxmlformats.org/drawingml/2006/wordprocessingDrawing" xmlns:w10="urn:schemas-microsoft-com:office:word" xmlns:w="http://schemas.openxmlformats.org/wordprocessingml/2006/main" xmlns:w14="http://schemas.microsoft.com/office/word/2010/wordml" xmlns:w15="http://schemas.microsoft.com/office/word/2012/wordml" xmlns:w16se="http://schemas.microsoft.com/office/word/2015/wordml/symex" xmlns:wpg="http://schemas.microsoft.com/office/word/2010/wordprocessingGroup" xmlns:wpi="http://schemas.microsoft.com/office/word/2010/wordprocessingInk" xmlns:wne="http://schemas.microsoft.com/office/word/2006/wordml" xmlns:wps="http://schemas.microsoft.com/office/word/2010/wordprocessingShape" mc:Ignorable="w14 w15 w16se wp14">
   <w:tbl>
     <w:tblPr>
       <w:tblStyle w:val="Grilledutableau"/>
@@ -6537,7 +6456,7 @@
 </file>
 
 <file path=word/numbering.xml><?xml version="1.0" encoding="utf-8"?>
-<w:numbering xmlns:wpc="http://schemas.microsoft.com/office/word/2010/wordprocessingCanvas" xmlns:cx="http://schemas.microsoft.com/office/drawing/2014/chartex" xmlns:cx1="http://schemas.microsoft.com/office/drawing/2015/9/8/chartex" xmlns:cx2="http://schemas.microsoft.com/office/drawing/2015/10/21/chartex" xmlns:cx3="http://schemas.microsoft.com/office/drawing/2016/5/9/chartex" xmlns:cx4="http://schemas.microsoft.com/office/drawing/2016/5/10/chartex" xmlns:cx5="http://schemas.microsoft.com/office/drawing/2016/5/11/chartex" xmlns:cx6="http://schemas.microsoft.com/office/drawing/2016/5/12/chartex" xmlns:cx7="http://schemas.microsoft.com/office/drawing/2016/5/13/chartex" xmlns:cx8="http://schemas.microsoft.com/office/drawing/2016/5/14/chartex" xmlns:mc="http://schemas.openxmlformats.org/markup-compatibility/2006" xmlns:aink="http://schemas.microsoft.com/office/drawing/2016/ink" xmlns:am3d="http://schemas.microsoft.com/office/drawing/2017/model3d" xmlns:o="urn:schemas-microsoft-com:office:office" xmlns:r="http://schemas.openxmlformats.org/officeDocument/2006/relationships" xmlns:m="http://schemas.openxmlformats.org/officeDocument/2006/math" xmlns:v="urn:schemas-microsoft-com:vml" xmlns:wp14="http://schemas.microsoft.com/office/word/2010/wordprocessingDrawing" xmlns:wp="http://schemas.openxmlformats.org/drawingml/2006/wordprocessingDrawing" xmlns:w10="urn:schemas-microsoft-com:office:word" xmlns:w="http://schemas.openxmlformats.org/wordprocessingml/2006/main" xmlns:w14="http://schemas.microsoft.com/office/word/2010/wordml" xmlns:w15="http://schemas.microsoft.com/office/word/2012/wordml" xmlns:w16cid="http://schemas.microsoft.com/office/word/2016/wordml/cid" xmlns:w16se="http://schemas.microsoft.com/office/word/2015/wordml/symex" xmlns:wpg="http://schemas.microsoft.com/office/word/2010/wordprocessingGroup" xmlns:wpi="http://schemas.microsoft.com/office/word/2010/wordprocessingInk" xmlns:wne="http://schemas.microsoft.com/office/word/2006/wordml" xmlns:wps="http://schemas.microsoft.com/office/word/2010/wordprocessingShape" mc:Ignorable="w14 w15 w16se w16cid wp14">
+<w:numbering xmlns:wpc="http://schemas.microsoft.com/office/word/2010/wordprocessingCanvas" xmlns:cx="http://schemas.microsoft.com/office/drawing/2014/chartex" xmlns:mc="http://schemas.openxmlformats.org/markup-compatibility/2006" xmlns:o="urn:schemas-microsoft-com:office:office" xmlns:r="http://schemas.openxmlformats.org/officeDocument/2006/relationships" xmlns:m="http://schemas.openxmlformats.org/officeDocument/2006/math" xmlns:v="urn:schemas-microsoft-com:vml" xmlns:wp14="http://schemas.microsoft.com/office/word/2010/wordprocessingDrawing" xmlns:wp="http://schemas.openxmlformats.org/drawingml/2006/wordprocessingDrawing" xmlns:w10="urn:schemas-microsoft-com:office:word" xmlns:w="http://schemas.openxmlformats.org/wordprocessingml/2006/main" xmlns:w14="http://schemas.microsoft.com/office/word/2010/wordml" xmlns:w15="http://schemas.microsoft.com/office/word/2012/wordml" xmlns:w16se="http://schemas.microsoft.com/office/word/2015/wordml/symex" xmlns:wpg="http://schemas.microsoft.com/office/word/2010/wordprocessingGroup" xmlns:wpi="http://schemas.microsoft.com/office/word/2010/wordprocessingInk" xmlns:wne="http://schemas.microsoft.com/office/word/2006/wordml" xmlns:wps="http://schemas.microsoft.com/office/word/2010/wordprocessingShape" mc:Ignorable="w14 w15 w16se wp14">
   <w:abstractNum w:abstractNumId="0" w15:restartNumberingAfterBreak="0">
     <w:nsid w:val="069106E9"/>
     <w:multiLevelType w:val="hybridMultilevel"/>
@@ -7725,7 +7644,7 @@
 </file>
 
 <file path=word/styles.xml><?xml version="1.0" encoding="utf-8"?>
-<w:styles xmlns:mc="http://schemas.openxmlformats.org/markup-compatibility/2006" xmlns:r="http://schemas.openxmlformats.org/officeDocument/2006/relationships" xmlns:w="http://schemas.openxmlformats.org/wordprocessingml/2006/main" xmlns:w14="http://schemas.microsoft.com/office/word/2010/wordml" xmlns:w15="http://schemas.microsoft.com/office/word/2012/wordml" xmlns:w16cid="http://schemas.microsoft.com/office/word/2016/wordml/cid" xmlns:w16se="http://schemas.microsoft.com/office/word/2015/wordml/symex" mc:Ignorable="w14 w15 w16se w16cid">
+<w:styles xmlns:mc="http://schemas.openxmlformats.org/markup-compatibility/2006" xmlns:r="http://schemas.openxmlformats.org/officeDocument/2006/relationships" xmlns:w="http://schemas.openxmlformats.org/wordprocessingml/2006/main" xmlns:w14="http://schemas.microsoft.com/office/word/2010/wordml" xmlns:w15="http://schemas.microsoft.com/office/word/2012/wordml" xmlns:w16se="http://schemas.microsoft.com/office/word/2015/wordml/symex" mc:Ignorable="w14 w15 w16se">
   <w:docDefaults>
     <w:rPrDefault>
       <w:rPr>
@@ -7741,7 +7660,7 @@
       </w:pPr>
     </w:pPrDefault>
   </w:docDefaults>
-  <w:latentStyles w:defLockedState="0" w:defUIPriority="99" w:defSemiHidden="0" w:defUnhideWhenUsed="0" w:defQFormat="0" w:count="375">
+  <w:latentStyles w:defLockedState="0" w:defUIPriority="99" w:defSemiHidden="0" w:defUnhideWhenUsed="0" w:defQFormat="0" w:count="371">
     <w:lsdException w:name="Normal" w:uiPriority="0" w:qFormat="1"/>
     <w:lsdException w:name="heading 1" w:uiPriority="9" w:qFormat="1"/>
     <w:lsdException w:name="heading 2" w:semiHidden="1" w:uiPriority="9" w:unhideWhenUsed="1" w:qFormat="1"/>
@@ -8113,10 +8032,6 @@
     <w:lsdException w:name="List Table 5 Dark Accent 6" w:uiPriority="50"/>
     <w:lsdException w:name="List Table 6 Colorful Accent 6" w:uiPriority="51"/>
     <w:lsdException w:name="List Table 7 Colorful Accent 6" w:uiPriority="52"/>
-    <w:lsdException w:name="Mention" w:semiHidden="1" w:unhideWhenUsed="1"/>
-    <w:lsdException w:name="Smart Hyperlink" w:semiHidden="1" w:unhideWhenUsed="1"/>
-    <w:lsdException w:name="Hashtag" w:semiHidden="1" w:unhideWhenUsed="1"/>
-    <w:lsdException w:name="Unresolved Mention" w:semiHidden="1" w:unhideWhenUsed="1"/>
   </w:latentStyles>
   <w:style w:type="paragraph" w:default="1" w:styleId="Normal">
     <w:name w:val="Normal"/>
@@ -8632,6 +8547,33 @@
       <w:color w:val="808080"/>
     </w:rPr>
   </w:style>
+  <w:style w:type="paragraph" w:styleId="Textedebulles">
+    <w:name w:val="Balloon Text"/>
+    <w:basedOn w:val="Normal"/>
+    <w:link w:val="TextedebullesCar"/>
+    <w:uiPriority w:val="99"/>
+    <w:semiHidden/>
+    <w:unhideWhenUsed/>
+    <w:rsid w:val="005240B4"/>
+    <w:rPr>
+      <w:rFonts w:ascii="Segoe UI" w:hAnsi="Segoe UI" w:cs="Segoe UI"/>
+      <w:sz w:val="18"/>
+      <w:szCs w:val="18"/>
+    </w:rPr>
+  </w:style>
+  <w:style w:type="character" w:customStyle="1" w:styleId="TextedebullesCar">
+    <w:name w:val="Texte de bulles Car"/>
+    <w:basedOn w:val="Policepardfaut"/>
+    <w:link w:val="Textedebulles"/>
+    <w:uiPriority w:val="99"/>
+    <w:semiHidden/>
+    <w:rsid w:val="005240B4"/>
+    <w:rPr>
+      <w:rFonts w:ascii="Segoe UI" w:hAnsi="Segoe UI" w:cs="Segoe UI"/>
+      <w:sz w:val="18"/>
+      <w:szCs w:val="18"/>
+    </w:rPr>
+  </w:style>
 </w:styles>
 </file>
 
@@ -8935,7 +8877,7 @@
 </file>
 
 <file path=customXml/itemProps1.xml><?xml version="1.0" encoding="utf-8"?>
-<ds:datastoreItem xmlns:ds="http://schemas.openxmlformats.org/officeDocument/2006/customXml" ds:itemID="{499D805F-C981-4F42-B4C2-7D789800BBDC}">
+<ds:datastoreItem xmlns:ds="http://schemas.openxmlformats.org/officeDocument/2006/customXml" ds:itemID="{C30A62F0-C989-4701-A066-1C8410D7AE91}">
   <ds:schemaRefs>
     <ds:schemaRef ds:uri="http://schemas.openxmlformats.org/officeDocument/2006/bibliography"/>
   </ds:schemaRefs>
